--- a/LMS.docx
+++ b/LMS.docx
@@ -2532,14 +2532,7 @@
                 <w:rFonts w:ascii="Times New Roman" w:hAnsi="Times New Roman" w:cs="Times New Roman"/>
                 <w:lang w:val="en-US"/>
               </w:rPr>
-              <w:t xml:space="preserve"> - </w:t>
-            </w:r>
-            <w:r>
-              <w:rPr>
-                <w:rFonts w:ascii="Times New Roman" w:hAnsi="Times New Roman" w:cs="Times New Roman"/>
-                <w:lang w:val="en-US"/>
-              </w:rPr>
-              <w:t>Foreign key</w:t>
+              <w:t xml:space="preserve"> - Foreign key</w:t>
             </w:r>
           </w:p>
         </w:tc>
@@ -2568,14 +2561,7 @@
                 <w:rFonts w:ascii="Times New Roman" w:hAnsi="Times New Roman" w:cs="Times New Roman"/>
                 <w:lang w:val="en-US"/>
               </w:rPr>
-              <w:t xml:space="preserve"> - </w:t>
-            </w:r>
-            <w:r>
-              <w:rPr>
-                <w:rFonts w:ascii="Times New Roman" w:hAnsi="Times New Roman" w:cs="Times New Roman"/>
-                <w:lang w:val="en-US"/>
-              </w:rPr>
-              <w:t>Foreign key</w:t>
+              <w:t xml:space="preserve"> - Foreign key</w:t>
             </w:r>
           </w:p>
         </w:tc>
@@ -3232,6 +3218,168 @@
         </w:tc>
       </w:tr>
     </w:tbl>
+    <w:p>
+      <w:pPr>
+        <w:tabs>
+          <w:tab w:val="left" w:pos="1970"/>
+        </w:tabs>
+        <w:rPr>
+          <w:rFonts w:ascii="Times New Roman" w:hAnsi="Times New Roman" w:cs="Times New Roman"/>
+          <w:b/>
+          <w:bCs/>
+          <w:lang w:val="en-US"/>
+        </w:rPr>
+      </w:pPr>
+      <w:r>
+        <w:rPr>
+          <w:rFonts w:ascii="Times New Roman" w:hAnsi="Times New Roman" w:cs="Times New Roman"/>
+          <w:b/>
+          <w:bCs/>
+          <w:lang w:val="en-US"/>
+        </w:rPr>
+        <w:lastRenderedPageBreak/>
+        <w:t>PAGES</w:t>
+      </w:r>
+    </w:p>
+    <w:p>
+      <w:pPr>
+        <w:pStyle w:val="ListParagraph"/>
+        <w:numPr>
+          <w:ilvl w:val="0"/>
+          <w:numId w:val="8"/>
+        </w:numPr>
+        <w:tabs>
+          <w:tab w:val="left" w:pos="1970"/>
+        </w:tabs>
+        <w:rPr>
+          <w:rFonts w:ascii="Times New Roman" w:hAnsi="Times New Roman" w:cs="Times New Roman"/>
+          <w:lang w:val="en-US"/>
+        </w:rPr>
+      </w:pPr>
+      <w:proofErr w:type="gramStart"/>
+      <w:r>
+        <w:rPr>
+          <w:rFonts w:ascii="Times New Roman" w:hAnsi="Times New Roman" w:cs="Times New Roman"/>
+          <w:lang w:val="en-US"/>
+        </w:rPr>
+        <w:t>Front page,</w:t>
+      </w:r>
+      <w:proofErr w:type="gramEnd"/>
+      <w:r>
+        <w:rPr>
+          <w:rFonts w:ascii="Times New Roman" w:hAnsi="Times New Roman" w:cs="Times New Roman"/>
+          <w:lang w:val="en-US"/>
+        </w:rPr>
+        <w:t xml:space="preserve"> has news regarding the lib site.</w:t>
+      </w:r>
+    </w:p>
+    <w:p>
+      <w:pPr>
+        <w:pStyle w:val="ListParagraph"/>
+        <w:numPr>
+          <w:ilvl w:val="0"/>
+          <w:numId w:val="8"/>
+        </w:numPr>
+        <w:tabs>
+          <w:tab w:val="left" w:pos="1970"/>
+        </w:tabs>
+        <w:rPr>
+          <w:rFonts w:ascii="Times New Roman" w:hAnsi="Times New Roman" w:cs="Times New Roman"/>
+          <w:lang w:val="en-US"/>
+        </w:rPr>
+      </w:pPr>
+      <w:proofErr w:type="gramStart"/>
+      <w:r>
+        <w:rPr>
+          <w:rFonts w:ascii="Times New Roman" w:hAnsi="Times New Roman" w:cs="Times New Roman"/>
+          <w:lang w:val="en-US"/>
+        </w:rPr>
+        <w:t>Books List View page,</w:t>
+      </w:r>
+      <w:proofErr w:type="gramEnd"/>
+      <w:r>
+        <w:rPr>
+          <w:rFonts w:ascii="Times New Roman" w:hAnsi="Times New Roman" w:cs="Times New Roman"/>
+          <w:lang w:val="en-US"/>
+        </w:rPr>
+        <w:t xml:space="preserve"> </w:t>
+      </w:r>
+      <w:r>
+        <w:rPr>
+          <w:rFonts w:ascii="Times New Roman" w:hAnsi="Times New Roman" w:cs="Times New Roman"/>
+          <w:lang w:val="en-US"/>
+        </w:rPr>
+        <w:t>shows</w:t>
+      </w:r>
+      <w:r>
+        <w:rPr>
+          <w:rFonts w:ascii="Times New Roman" w:hAnsi="Times New Roman" w:cs="Times New Roman"/>
+          <w:lang w:val="en-US"/>
+        </w:rPr>
+        <w:t xml:space="preserve"> all the books the lib, and has a search and filter function.</w:t>
+      </w:r>
+    </w:p>
+    <w:p>
+      <w:pPr>
+        <w:pStyle w:val="ListParagraph"/>
+        <w:numPr>
+          <w:ilvl w:val="0"/>
+          <w:numId w:val="8"/>
+        </w:numPr>
+        <w:tabs>
+          <w:tab w:val="left" w:pos="1970"/>
+        </w:tabs>
+        <w:rPr>
+          <w:rFonts w:ascii="Times New Roman" w:hAnsi="Times New Roman" w:cs="Times New Roman"/>
+          <w:lang w:val="en-US"/>
+        </w:rPr>
+      </w:pPr>
+      <w:r>
+        <w:rPr>
+          <w:rFonts w:ascii="Times New Roman" w:hAnsi="Times New Roman" w:cs="Times New Roman"/>
+          <w:lang w:val="en-US"/>
+        </w:rPr>
+        <w:t>Book view page, a page that shows information of the book selected by user.</w:t>
+      </w:r>
+    </w:p>
+    <w:p>
+      <w:pPr>
+        <w:pStyle w:val="ListParagraph"/>
+        <w:numPr>
+          <w:ilvl w:val="0"/>
+          <w:numId w:val="8"/>
+        </w:numPr>
+        <w:tabs>
+          <w:tab w:val="left" w:pos="1970"/>
+        </w:tabs>
+        <w:rPr>
+          <w:rFonts w:ascii="Times New Roman" w:hAnsi="Times New Roman" w:cs="Times New Roman"/>
+          <w:b/>
+          <w:bCs/>
+          <w:lang w:val="en-US"/>
+        </w:rPr>
+      </w:pPr>
+      <w:r>
+        <w:rPr>
+          <w:rFonts w:ascii="Times New Roman" w:hAnsi="Times New Roman" w:cs="Times New Roman"/>
+          <w:lang w:val="en-US"/>
+        </w:rPr>
+        <w:t>User Profile</w:t>
+      </w:r>
+    </w:p>
+    <w:p>
+      <w:pPr>
+        <w:tabs>
+          <w:tab w:val="left" w:pos="1970"/>
+        </w:tabs>
+        <w:rPr>
+          <w:rFonts w:ascii="Times New Roman" w:hAnsi="Times New Roman" w:cs="Times New Roman"/>
+          <w:b/>
+          <w:bCs/>
+          <w:lang w:val="en-US"/>
+        </w:rPr>
+      </w:pPr>
+    </w:p>
     <w:p>
       <w:pPr>
         <w:tabs>
@@ -3905,6 +4053,119 @@
     </w:lvl>
   </w:abstractNum>
   <w:abstractNum w:abstractNumId="6" w15:restartNumberingAfterBreak="0">
+    <w:nsid w:val="6D4D692A"/>
+    <w:multiLevelType w:val="hybridMultilevel"/>
+    <w:tmpl w:val="71C62C10"/>
+    <w:lvl w:ilvl="0" w:tplc="08090001">
+      <w:start w:val="1"/>
+      <w:numFmt w:val="bullet"/>
+      <w:lvlText w:val=""/>
+      <w:lvlJc w:val="left"/>
+      <w:pPr>
+        <w:ind w:left="720" w:hanging="360"/>
+      </w:pPr>
+      <w:rPr>
+        <w:rFonts w:ascii="Symbol" w:hAnsi="Symbol" w:hint="default"/>
+      </w:rPr>
+    </w:lvl>
+    <w:lvl w:ilvl="1" w:tplc="08090003" w:tentative="1">
+      <w:start w:val="1"/>
+      <w:numFmt w:val="bullet"/>
+      <w:lvlText w:val="o"/>
+      <w:lvlJc w:val="left"/>
+      <w:pPr>
+        <w:ind w:left="1440" w:hanging="360"/>
+      </w:pPr>
+      <w:rPr>
+        <w:rFonts w:ascii="Courier New" w:hAnsi="Courier New" w:cs="Courier New" w:hint="default"/>
+      </w:rPr>
+    </w:lvl>
+    <w:lvl w:ilvl="2" w:tplc="08090005" w:tentative="1">
+      <w:start w:val="1"/>
+      <w:numFmt w:val="bullet"/>
+      <w:lvlText w:val=""/>
+      <w:lvlJc w:val="left"/>
+      <w:pPr>
+        <w:ind w:left="2160" w:hanging="360"/>
+      </w:pPr>
+      <w:rPr>
+        <w:rFonts w:ascii="Wingdings" w:hAnsi="Wingdings" w:hint="default"/>
+      </w:rPr>
+    </w:lvl>
+    <w:lvl w:ilvl="3" w:tplc="08090001" w:tentative="1">
+      <w:start w:val="1"/>
+      <w:numFmt w:val="bullet"/>
+      <w:lvlText w:val=""/>
+      <w:lvlJc w:val="left"/>
+      <w:pPr>
+        <w:ind w:left="2880" w:hanging="360"/>
+      </w:pPr>
+      <w:rPr>
+        <w:rFonts w:ascii="Symbol" w:hAnsi="Symbol" w:hint="default"/>
+      </w:rPr>
+    </w:lvl>
+    <w:lvl w:ilvl="4" w:tplc="08090003" w:tentative="1">
+      <w:start w:val="1"/>
+      <w:numFmt w:val="bullet"/>
+      <w:lvlText w:val="o"/>
+      <w:lvlJc w:val="left"/>
+      <w:pPr>
+        <w:ind w:left="3600" w:hanging="360"/>
+      </w:pPr>
+      <w:rPr>
+        <w:rFonts w:ascii="Courier New" w:hAnsi="Courier New" w:cs="Courier New" w:hint="default"/>
+      </w:rPr>
+    </w:lvl>
+    <w:lvl w:ilvl="5" w:tplc="08090005" w:tentative="1">
+      <w:start w:val="1"/>
+      <w:numFmt w:val="bullet"/>
+      <w:lvlText w:val=""/>
+      <w:lvlJc w:val="left"/>
+      <w:pPr>
+        <w:ind w:left="4320" w:hanging="360"/>
+      </w:pPr>
+      <w:rPr>
+        <w:rFonts w:ascii="Wingdings" w:hAnsi="Wingdings" w:hint="default"/>
+      </w:rPr>
+    </w:lvl>
+    <w:lvl w:ilvl="6" w:tplc="08090001" w:tentative="1">
+      <w:start w:val="1"/>
+      <w:numFmt w:val="bullet"/>
+      <w:lvlText w:val=""/>
+      <w:lvlJc w:val="left"/>
+      <w:pPr>
+        <w:ind w:left="5040" w:hanging="360"/>
+      </w:pPr>
+      <w:rPr>
+        <w:rFonts w:ascii="Symbol" w:hAnsi="Symbol" w:hint="default"/>
+      </w:rPr>
+    </w:lvl>
+    <w:lvl w:ilvl="7" w:tplc="08090003" w:tentative="1">
+      <w:start w:val="1"/>
+      <w:numFmt w:val="bullet"/>
+      <w:lvlText w:val="o"/>
+      <w:lvlJc w:val="left"/>
+      <w:pPr>
+        <w:ind w:left="5760" w:hanging="360"/>
+      </w:pPr>
+      <w:rPr>
+        <w:rFonts w:ascii="Courier New" w:hAnsi="Courier New" w:cs="Courier New" w:hint="default"/>
+      </w:rPr>
+    </w:lvl>
+    <w:lvl w:ilvl="8" w:tplc="08090005" w:tentative="1">
+      <w:start w:val="1"/>
+      <w:numFmt w:val="bullet"/>
+      <w:lvlText w:val=""/>
+      <w:lvlJc w:val="left"/>
+      <w:pPr>
+        <w:ind w:left="6480" w:hanging="360"/>
+      </w:pPr>
+      <w:rPr>
+        <w:rFonts w:ascii="Wingdings" w:hAnsi="Wingdings" w:hint="default"/>
+      </w:rPr>
+    </w:lvl>
+  </w:abstractNum>
+  <w:abstractNum w:abstractNumId="7" w15:restartNumberingAfterBreak="0">
     <w:nsid w:val="7A5E39F0"/>
     <w:multiLevelType w:val="hybridMultilevel"/>
     <w:tmpl w:val="BEFAF7F0"/>
@@ -4036,6 +4297,9 @@
     <w:abstractNumId w:val="5"/>
   </w:num>
   <w:num w:numId="7" w16cid:durableId="1449424086">
+    <w:abstractNumId w:val="7"/>
+  </w:num>
+  <w:num w:numId="8" w16cid:durableId="1982925977">
     <w:abstractNumId w:val="6"/>
   </w:num>
 </w:numbering>

--- a/LMS.docx
+++ b/LMS.docx
@@ -6,7 +6,7 @@
       <w:pPr>
         <w:jc w:val="center"/>
         <w:rPr>
-          <w:rFonts w:ascii="Times New Roman" w:hAnsi="Times New Roman" w:cs="Times New Roman"/>
+          <w:rFonts w:cs="Times New Roman"/>
           <w:b/>
           <w:bCs/>
           <w:lang w:val="en-US"/>
@@ -16,7 +16,7 @@
       <w:bookmarkEnd w:id="0"/>
       <w:r>
         <w:rPr>
-          <w:rFonts w:ascii="Times New Roman" w:hAnsi="Times New Roman" w:cs="Times New Roman"/>
+          <w:rFonts w:cs="Times New Roman"/>
           <w:b/>
           <w:bCs/>
           <w:lang w:val="en-US"/>
@@ -28,15 +28,15 @@
       <w:pPr>
         <w:jc w:val="both"/>
         <w:rPr>
-          <w:rFonts w:ascii="Times New Roman" w:hAnsi="Times New Roman" w:cs="Times New Roman"/>
-          <w:b/>
-          <w:bCs/>
-          <w:lang w:val="en-US"/>
-        </w:rPr>
-      </w:pPr>
-      <w:r>
-        <w:rPr>
-          <w:rFonts w:ascii="Times New Roman" w:hAnsi="Times New Roman" w:cs="Times New Roman"/>
+          <w:rFonts w:cs="Times New Roman"/>
+          <w:b/>
+          <w:bCs/>
+          <w:lang w:val="en-US"/>
+        </w:rPr>
+      </w:pPr>
+      <w:r>
+        <w:rPr>
+          <w:rFonts w:cs="Times New Roman"/>
           <w:b/>
           <w:bCs/>
           <w:lang w:val="en-US"/>
@@ -48,34 +48,34 @@
       <w:pPr>
         <w:jc w:val="both"/>
         <w:rPr>
-          <w:rFonts w:ascii="Times New Roman" w:hAnsi="Times New Roman" w:cs="Times New Roman"/>
-          <w:lang w:val="en-US"/>
-        </w:rPr>
-      </w:pPr>
-      <w:r>
-        <w:rPr>
-          <w:rFonts w:ascii="Times New Roman" w:hAnsi="Times New Roman" w:cs="Times New Roman"/>
+          <w:rFonts w:cs="Times New Roman"/>
+          <w:lang w:val="en-US"/>
+        </w:rPr>
+      </w:pPr>
+      <w:r>
+        <w:rPr>
+          <w:rFonts w:cs="Times New Roman"/>
           <w:lang w:val="en-US"/>
         </w:rPr>
         <w:t xml:space="preserve">A library management system is </w:t>
       </w:r>
       <w:r>
         <w:rPr>
-          <w:rFonts w:ascii="Times New Roman" w:hAnsi="Times New Roman" w:cs="Times New Roman"/>
+          <w:rFonts w:cs="Times New Roman"/>
           <w:lang w:val="en-US"/>
         </w:rPr>
         <w:t>software</w:t>
       </w:r>
       <w:r>
         <w:rPr>
-          <w:rFonts w:ascii="Times New Roman" w:hAnsi="Times New Roman" w:cs="Times New Roman"/>
+          <w:rFonts w:cs="Times New Roman"/>
           <w:lang w:val="en-US"/>
         </w:rPr>
         <w:t xml:space="preserve"> that is designed to manage all the functions of a library. It helps librarian to maintain the database of new books and the books that are borrowed by member</w:t>
       </w:r>
       <w:r>
         <w:rPr>
-          <w:rFonts w:ascii="Times New Roman" w:hAnsi="Times New Roman" w:cs="Times New Roman"/>
+          <w:rFonts w:cs="Times New Roman"/>
           <w:lang w:val="en-US"/>
         </w:rPr>
         <w:t>s along with their due dates.</w:t>
@@ -84,15 +84,15 @@
     <w:p>
       <w:pPr>
         <w:rPr>
-          <w:rFonts w:ascii="Times New Roman" w:hAnsi="Times New Roman" w:cs="Times New Roman"/>
-          <w:b/>
-          <w:bCs/>
-          <w:lang w:val="en-US"/>
-        </w:rPr>
-      </w:pPr>
-      <w:r>
-        <w:rPr>
-          <w:rFonts w:ascii="Times New Roman" w:hAnsi="Times New Roman" w:cs="Times New Roman"/>
+          <w:rFonts w:cs="Times New Roman"/>
+          <w:b/>
+          <w:bCs/>
+          <w:lang w:val="en-US"/>
+        </w:rPr>
+      </w:pPr>
+      <w:r>
+        <w:rPr>
+          <w:rFonts w:cs="Times New Roman"/>
           <w:b/>
           <w:bCs/>
           <w:lang w:val="en-US"/>
@@ -108,15 +108,15 @@
           <w:numId w:val="1"/>
         </w:numPr>
         <w:rPr>
-          <w:rFonts w:ascii="Times New Roman" w:hAnsi="Times New Roman" w:cs="Times New Roman"/>
-          <w:b/>
-          <w:bCs/>
-          <w:lang w:val="en-US"/>
-        </w:rPr>
-      </w:pPr>
-      <w:r>
-        <w:rPr>
-          <w:rFonts w:ascii="Times New Roman" w:hAnsi="Times New Roman" w:cs="Times New Roman"/>
+          <w:rFonts w:cs="Times New Roman"/>
+          <w:b/>
+          <w:bCs/>
+          <w:lang w:val="en-US"/>
+        </w:rPr>
+      </w:pPr>
+      <w:r>
+        <w:rPr>
+          <w:rFonts w:cs="Times New Roman"/>
           <w:lang w:val="en-US"/>
         </w:rPr>
         <w:t>Python framework, Django</w:t>
@@ -130,15 +130,15 @@
           <w:numId w:val="1"/>
         </w:numPr>
         <w:rPr>
-          <w:rFonts w:ascii="Times New Roman" w:hAnsi="Times New Roman" w:cs="Times New Roman"/>
-          <w:b/>
-          <w:bCs/>
-          <w:lang w:val="en-US"/>
-        </w:rPr>
-      </w:pPr>
-      <w:r>
-        <w:rPr>
-          <w:rFonts w:ascii="Times New Roman" w:hAnsi="Times New Roman" w:cs="Times New Roman"/>
+          <w:rFonts w:cs="Times New Roman"/>
+          <w:b/>
+          <w:bCs/>
+          <w:lang w:val="en-US"/>
+        </w:rPr>
+      </w:pPr>
+      <w:r>
+        <w:rPr>
+          <w:rFonts w:cs="Times New Roman"/>
           <w:lang w:val="en-US"/>
         </w:rPr>
         <w:t>HTML</w:t>
@@ -152,15 +152,15 @@
           <w:numId w:val="1"/>
         </w:numPr>
         <w:rPr>
-          <w:rFonts w:ascii="Times New Roman" w:hAnsi="Times New Roman" w:cs="Times New Roman"/>
-          <w:b/>
-          <w:bCs/>
-          <w:lang w:val="en-US"/>
-        </w:rPr>
-      </w:pPr>
-      <w:r>
-        <w:rPr>
-          <w:rFonts w:ascii="Times New Roman" w:hAnsi="Times New Roman" w:cs="Times New Roman"/>
+          <w:rFonts w:cs="Times New Roman"/>
+          <w:b/>
+          <w:bCs/>
+          <w:lang w:val="en-US"/>
+        </w:rPr>
+      </w:pPr>
+      <w:r>
+        <w:rPr>
+          <w:rFonts w:cs="Times New Roman"/>
           <w:lang w:val="en-US"/>
         </w:rPr>
         <w:t>CSS</w:t>
@@ -174,15 +174,15 @@
           <w:numId w:val="1"/>
         </w:numPr>
         <w:rPr>
-          <w:rFonts w:ascii="Times New Roman" w:hAnsi="Times New Roman" w:cs="Times New Roman"/>
-          <w:b/>
-          <w:bCs/>
-          <w:lang w:val="en-US"/>
-        </w:rPr>
-      </w:pPr>
-      <w:r>
-        <w:rPr>
-          <w:rFonts w:ascii="Times New Roman" w:hAnsi="Times New Roman" w:cs="Times New Roman"/>
+          <w:rFonts w:cs="Times New Roman"/>
+          <w:b/>
+          <w:bCs/>
+          <w:lang w:val="en-US"/>
+        </w:rPr>
+      </w:pPr>
+      <w:r>
+        <w:rPr>
+          <w:rFonts w:cs="Times New Roman"/>
           <w:lang w:val="en-US"/>
         </w:rPr>
         <w:t>JS</w:t>
@@ -196,43 +196,43 @@
           <w:numId w:val="1"/>
         </w:numPr>
         <w:rPr>
-          <w:rFonts w:ascii="Times New Roman" w:hAnsi="Times New Roman" w:cs="Times New Roman"/>
-          <w:b/>
-          <w:bCs/>
-          <w:lang w:val="en-US"/>
-        </w:rPr>
-      </w:pPr>
-      <w:r>
-        <w:rPr>
-          <w:rFonts w:ascii="Times New Roman" w:hAnsi="Times New Roman" w:cs="Times New Roman"/>
+          <w:rFonts w:cs="Times New Roman"/>
+          <w:b/>
+          <w:bCs/>
+          <w:lang w:val="en-US"/>
+        </w:rPr>
+      </w:pPr>
+      <w:r>
+        <w:rPr>
+          <w:rFonts w:cs="Times New Roman"/>
           <w:lang w:val="en-US"/>
         </w:rPr>
         <w:t>React (may</w:t>
       </w:r>
       <w:r>
         <w:rPr>
-          <w:rFonts w:ascii="Times New Roman" w:hAnsi="Times New Roman" w:cs="Times New Roman"/>
+          <w:rFonts w:cs="Times New Roman"/>
           <w:lang w:val="en-US"/>
         </w:rPr>
         <w:t xml:space="preserve"> </w:t>
       </w:r>
       <w:r>
         <w:rPr>
-          <w:rFonts w:ascii="Times New Roman" w:hAnsi="Times New Roman" w:cs="Times New Roman"/>
+          <w:rFonts w:cs="Times New Roman"/>
           <w:lang w:val="en-US"/>
         </w:rPr>
         <w:t xml:space="preserve">be </w:t>
       </w:r>
       <w:r>
         <w:rPr>
-          <w:rFonts w:ascii="Times New Roman" w:hAnsi="Times New Roman" w:cs="Times New Roman"/>
+          <w:rFonts w:cs="Times New Roman"/>
           <w:lang w:val="en-US"/>
         </w:rPr>
         <w:t>integrated</w:t>
       </w:r>
       <w:r>
         <w:rPr>
-          <w:rFonts w:ascii="Times New Roman" w:hAnsi="Times New Roman" w:cs="Times New Roman"/>
+          <w:rFonts w:cs="Times New Roman"/>
           <w:lang w:val="en-US"/>
         </w:rPr>
         <w:t>)</w:t>
@@ -246,29 +246,29 @@
           <w:numId w:val="1"/>
         </w:numPr>
         <w:rPr>
-          <w:rFonts w:ascii="Times New Roman" w:hAnsi="Times New Roman" w:cs="Times New Roman"/>
-          <w:b/>
-          <w:bCs/>
-          <w:lang w:val="en-US"/>
-        </w:rPr>
-      </w:pPr>
-      <w:r>
-        <w:rPr>
-          <w:rFonts w:ascii="Times New Roman" w:hAnsi="Times New Roman" w:cs="Times New Roman"/>
+          <w:rFonts w:cs="Times New Roman"/>
+          <w:b/>
+          <w:bCs/>
+          <w:lang w:val="en-US"/>
+        </w:rPr>
+      </w:pPr>
+      <w:r>
+        <w:rPr>
+          <w:rFonts w:cs="Times New Roman"/>
           <w:lang w:val="en-US"/>
         </w:rPr>
         <w:t xml:space="preserve">Database </w:t>
       </w:r>
       <w:r>
         <w:rPr>
-          <w:rFonts w:ascii="Times New Roman" w:hAnsi="Times New Roman" w:cs="Times New Roman"/>
+          <w:rFonts w:cs="Times New Roman"/>
           <w:lang w:val="en-US"/>
         </w:rPr>
         <w:t>–</w:t>
       </w:r>
       <w:r>
         <w:rPr>
-          <w:rFonts w:ascii="Times New Roman" w:hAnsi="Times New Roman" w:cs="Times New Roman"/>
+          <w:rFonts w:cs="Times New Roman"/>
           <w:lang w:val="en-US"/>
         </w:rPr>
         <w:t xml:space="preserve"> </w:t>
@@ -276,7 +276,7 @@
       <w:proofErr w:type="spellStart"/>
       <w:r>
         <w:rPr>
-          <w:rFonts w:ascii="Times New Roman" w:hAnsi="Times New Roman" w:cs="Times New Roman"/>
+          <w:rFonts w:cs="Times New Roman"/>
           <w:lang w:val="en-US"/>
         </w:rPr>
         <w:t>sqlite</w:t>
@@ -284,14 +284,14 @@
       <w:proofErr w:type="spellEnd"/>
       <w:r>
         <w:rPr>
-          <w:rFonts w:ascii="Times New Roman" w:hAnsi="Times New Roman" w:cs="Times New Roman"/>
+          <w:rFonts w:cs="Times New Roman"/>
           <w:lang w:val="en-US"/>
         </w:rPr>
         <w:t xml:space="preserve"> </w:t>
       </w:r>
       <w:r>
         <w:rPr>
-          <w:rFonts w:ascii="Times New Roman" w:hAnsi="Times New Roman" w:cs="Times New Roman"/>
+          <w:rFonts w:cs="Times New Roman"/>
           <w:lang w:val="en-US"/>
         </w:rPr>
         <w:t>(</w:t>
@@ -299,7 +299,7 @@
       <w:proofErr w:type="spellStart"/>
       <w:r>
         <w:rPr>
-          <w:rFonts w:ascii="Times New Roman" w:hAnsi="Times New Roman" w:cs="Times New Roman"/>
+          <w:rFonts w:cs="Times New Roman"/>
           <w:lang w:val="en-US"/>
         </w:rPr>
         <w:t>django’s</w:t>
@@ -307,7 +307,7 @@
       <w:proofErr w:type="spellEnd"/>
       <w:r>
         <w:rPr>
-          <w:rFonts w:ascii="Times New Roman" w:hAnsi="Times New Roman" w:cs="Times New Roman"/>
+          <w:rFonts w:cs="Times New Roman"/>
           <w:lang w:val="en-US"/>
         </w:rPr>
         <w:t xml:space="preserve"> default database)</w:t>
@@ -321,15 +321,15 @@
           <w:numId w:val="1"/>
         </w:numPr>
         <w:rPr>
-          <w:rFonts w:ascii="Times New Roman" w:hAnsi="Times New Roman" w:cs="Times New Roman"/>
-          <w:b/>
-          <w:bCs/>
-          <w:lang w:val="en-US"/>
-        </w:rPr>
-      </w:pPr>
-      <w:r>
-        <w:rPr>
-          <w:rFonts w:ascii="Times New Roman" w:hAnsi="Times New Roman" w:cs="Times New Roman"/>
+          <w:rFonts w:cs="Times New Roman"/>
+          <w:b/>
+          <w:bCs/>
+          <w:lang w:val="en-US"/>
+        </w:rPr>
+      </w:pPr>
+      <w:r>
+        <w:rPr>
+          <w:rFonts w:cs="Times New Roman"/>
           <w:lang w:val="en-US"/>
         </w:rPr>
         <w:t>React-Native (mobile application)</w:t>
@@ -338,15 +338,15 @@
     <w:p>
       <w:pPr>
         <w:rPr>
-          <w:rFonts w:ascii="Times New Roman" w:hAnsi="Times New Roman" w:cs="Times New Roman"/>
-          <w:b/>
-          <w:bCs/>
-          <w:lang w:val="en-US"/>
-        </w:rPr>
-      </w:pPr>
-      <w:r>
-        <w:rPr>
-          <w:rFonts w:ascii="Times New Roman" w:hAnsi="Times New Roman" w:cs="Times New Roman"/>
+          <w:rFonts w:cs="Times New Roman"/>
+          <w:b/>
+          <w:bCs/>
+          <w:lang w:val="en-US"/>
+        </w:rPr>
+      </w:pPr>
+      <w:r>
+        <w:rPr>
+          <w:rFonts w:cs="Times New Roman"/>
           <w:b/>
           <w:bCs/>
           <w:lang w:val="en-US"/>
@@ -362,16 +362,16 @@
           <w:numId w:val="2"/>
         </w:numPr>
         <w:rPr>
-          <w:rFonts w:ascii="Times New Roman" w:hAnsi="Times New Roman" w:cs="Times New Roman"/>
-          <w:lang w:val="en-US"/>
-        </w:rPr>
-      </w:pPr>
-      <w:r>
-        <w:rPr>
-          <w:rFonts w:ascii="Times New Roman" w:hAnsi="Times New Roman" w:cs="Times New Roman"/>
-          <w:lang w:val="en-US"/>
-        </w:rPr>
-        <w:t>Shows available books, and their respective shelves.</w:t>
+          <w:rFonts w:cs="Times New Roman"/>
+          <w:lang w:val="en-US"/>
+        </w:rPr>
+      </w:pPr>
+      <w:r>
+        <w:rPr>
+          <w:rFonts w:cs="Times New Roman"/>
+          <w:lang w:val="en-US"/>
+        </w:rPr>
+        <w:t>Shows available books and their respective shelves.</w:t>
       </w:r>
     </w:p>
     <w:p>
@@ -382,13 +382,13 @@
           <w:numId w:val="2"/>
         </w:numPr>
         <w:rPr>
-          <w:rFonts w:ascii="Times New Roman" w:hAnsi="Times New Roman" w:cs="Times New Roman"/>
-          <w:lang w:val="en-US"/>
-        </w:rPr>
-      </w:pPr>
-      <w:r>
-        <w:rPr>
-          <w:rFonts w:ascii="Times New Roman" w:hAnsi="Times New Roman" w:cs="Times New Roman"/>
+          <w:rFonts w:cs="Times New Roman"/>
+          <w:lang w:val="en-US"/>
+        </w:rPr>
+      </w:pPr>
+      <w:r>
+        <w:rPr>
+          <w:rFonts w:cs="Times New Roman"/>
           <w:lang w:val="en-US"/>
         </w:rPr>
         <w:t>Fine calculation</w:t>
@@ -402,13 +402,13 @@
           <w:numId w:val="2"/>
         </w:numPr>
         <w:rPr>
-          <w:rFonts w:ascii="Times New Roman" w:hAnsi="Times New Roman" w:cs="Times New Roman"/>
-          <w:lang w:val="en-US"/>
-        </w:rPr>
-      </w:pPr>
-      <w:r>
-        <w:rPr>
-          <w:rFonts w:ascii="Times New Roman" w:hAnsi="Times New Roman" w:cs="Times New Roman"/>
+          <w:rFonts w:cs="Times New Roman"/>
+          <w:lang w:val="en-US"/>
+        </w:rPr>
+      </w:pPr>
+      <w:r>
+        <w:rPr>
+          <w:rFonts w:cs="Times New Roman"/>
           <w:lang w:val="en-US"/>
         </w:rPr>
         <w:t>Due date settings</w:t>
@@ -422,16 +422,44 @@
           <w:numId w:val="2"/>
         </w:numPr>
         <w:rPr>
-          <w:rFonts w:ascii="Times New Roman" w:hAnsi="Times New Roman" w:cs="Times New Roman"/>
-          <w:lang w:val="en-US"/>
-        </w:rPr>
-      </w:pPr>
-      <w:r>
-        <w:rPr>
-          <w:rFonts w:ascii="Times New Roman" w:hAnsi="Times New Roman" w:cs="Times New Roman"/>
-          <w:lang w:val="en-US"/>
-        </w:rPr>
-        <w:t>Shows number of copies for a certain book.</w:t>
+          <w:rFonts w:cs="Times New Roman"/>
+          <w:lang w:val="en-US"/>
+        </w:rPr>
+      </w:pPr>
+      <w:r>
+        <w:rPr>
+          <w:rFonts w:cs="Times New Roman"/>
+          <w:lang w:val="en-US"/>
+        </w:rPr>
+        <w:t xml:space="preserve">Shows </w:t>
+      </w:r>
+      <w:r>
+        <w:rPr>
+          <w:rFonts w:cs="Times New Roman"/>
+          <w:lang w:val="en-US"/>
+        </w:rPr>
+        <w:t xml:space="preserve">the </w:t>
+      </w:r>
+      <w:r>
+        <w:rPr>
+          <w:rFonts w:cs="Times New Roman"/>
+          <w:lang w:val="en-US"/>
+        </w:rPr>
+        <w:t xml:space="preserve">number of copies </w:t>
+      </w:r>
+      <w:r>
+        <w:rPr>
+          <w:rFonts w:cs="Times New Roman"/>
+          <w:lang w:val="en-US"/>
+        </w:rPr>
+        <w:t>of</w:t>
+      </w:r>
+      <w:r>
+        <w:rPr>
+          <w:rFonts w:cs="Times New Roman"/>
+          <w:lang w:val="en-US"/>
+        </w:rPr>
+        <w:t xml:space="preserve"> a certain book.</w:t>
       </w:r>
     </w:p>
     <w:p>
@@ -442,16 +470,44 @@
           <w:numId w:val="2"/>
         </w:numPr>
         <w:rPr>
-          <w:rFonts w:ascii="Times New Roman" w:hAnsi="Times New Roman" w:cs="Times New Roman"/>
-          <w:lang w:val="en-US"/>
-        </w:rPr>
-      </w:pPr>
-      <w:r>
-        <w:rPr>
-          <w:rFonts w:ascii="Times New Roman" w:hAnsi="Times New Roman" w:cs="Times New Roman"/>
-          <w:lang w:val="en-US"/>
-        </w:rPr>
-        <w:t>Online Public Access Catalogue, a digital catalogue that enable the user to search for books, journal, or any other material.</w:t>
+          <w:rFonts w:cs="Times New Roman"/>
+          <w:lang w:val="en-US"/>
+        </w:rPr>
+      </w:pPr>
+      <w:r>
+        <w:rPr>
+          <w:rFonts w:cs="Times New Roman"/>
+          <w:lang w:val="en-US"/>
+        </w:rPr>
+        <w:t xml:space="preserve">Online Public Access Catalogue, a digital catalogue that </w:t>
+      </w:r>
+      <w:r>
+        <w:rPr>
+          <w:rFonts w:cs="Times New Roman"/>
+          <w:lang w:val="en-US"/>
+        </w:rPr>
+        <w:t>enables</w:t>
+      </w:r>
+      <w:r>
+        <w:rPr>
+          <w:rFonts w:cs="Times New Roman"/>
+          <w:lang w:val="en-US"/>
+        </w:rPr>
+        <w:t xml:space="preserve"> the user to search for books, </w:t>
+      </w:r>
+      <w:r>
+        <w:rPr>
+          <w:rFonts w:cs="Times New Roman"/>
+          <w:lang w:val="en-US"/>
+        </w:rPr>
+        <w:t>journals</w:t>
+      </w:r>
+      <w:r>
+        <w:rPr>
+          <w:rFonts w:cs="Times New Roman"/>
+          <w:lang w:val="en-US"/>
+        </w:rPr>
+        <w:t>, or any other material.</w:t>
       </w:r>
     </w:p>
     <w:p>
@@ -462,27 +518,34 @@
           <w:numId w:val="2"/>
         </w:numPr>
         <w:rPr>
-          <w:rFonts w:ascii="Times New Roman" w:hAnsi="Times New Roman" w:cs="Times New Roman"/>
-          <w:lang w:val="en-US"/>
-        </w:rPr>
-      </w:pPr>
-      <w:r>
-        <w:rPr>
-          <w:rFonts w:ascii="Times New Roman" w:hAnsi="Times New Roman" w:cs="Times New Roman"/>
-          <w:lang w:val="en-US"/>
-        </w:rPr>
-        <w:t>Sending a</w:t>
-      </w:r>
-      <w:r>
-        <w:rPr>
-          <w:rFonts w:ascii="Times New Roman" w:hAnsi="Times New Roman" w:cs="Times New Roman"/>
+          <w:rFonts w:cs="Times New Roman"/>
+          <w:lang w:val="en-US"/>
+        </w:rPr>
+      </w:pPr>
+      <w:r>
+        <w:rPr>
+          <w:rFonts w:cs="Times New Roman"/>
+          <w:lang w:val="en-US"/>
+        </w:rPr>
+        <w:t>Sen</w:t>
+      </w:r>
+      <w:r>
+        <w:rPr>
+          <w:rFonts w:cs="Times New Roman"/>
+          <w:lang w:val="en-US"/>
+        </w:rPr>
+        <w:t>ding a</w:t>
+      </w:r>
+      <w:r>
+        <w:rPr>
+          <w:rFonts w:cs="Times New Roman"/>
           <w:lang w:val="en-US"/>
         </w:rPr>
         <w:t>n</w:t>
       </w:r>
       <w:r>
         <w:rPr>
-          <w:rFonts w:ascii="Times New Roman" w:hAnsi="Times New Roman" w:cs="Times New Roman"/>
+          <w:rFonts w:cs="Times New Roman"/>
           <w:lang w:val="en-US"/>
         </w:rPr>
         <w:t xml:space="preserve"> email or SMS to members with overdue books.</w:t>
@@ -496,13 +559,13 @@
           <w:numId w:val="2"/>
         </w:numPr>
         <w:rPr>
-          <w:rFonts w:ascii="Times New Roman" w:hAnsi="Times New Roman" w:cs="Times New Roman"/>
-          <w:lang w:val="en-US"/>
-        </w:rPr>
-      </w:pPr>
-      <w:r>
-        <w:rPr>
-          <w:rFonts w:ascii="Times New Roman" w:hAnsi="Times New Roman" w:cs="Times New Roman"/>
+          <w:rFonts w:cs="Times New Roman"/>
+          <w:lang w:val="en-US"/>
+        </w:rPr>
+      </w:pPr>
+      <w:r>
+        <w:rPr>
+          <w:rFonts w:cs="Times New Roman"/>
           <w:lang w:val="en-US"/>
         </w:rPr>
         <w:t>Request forms, sending a request for books that do not exist so the librarian can add them.</w:t>
@@ -512,7 +575,7 @@
       <w:pPr>
         <w:pStyle w:val="ListParagraph"/>
         <w:rPr>
-          <w:rFonts w:ascii="Times New Roman" w:hAnsi="Times New Roman" w:cs="Times New Roman"/>
+          <w:rFonts w:cs="Times New Roman"/>
           <w:lang w:val="en-US"/>
         </w:rPr>
       </w:pPr>
@@ -522,7 +585,7 @@
         <w:pStyle w:val="ListParagraph"/>
         <w:ind w:left="0"/>
         <w:rPr>
-          <w:rFonts w:ascii="Times New Roman" w:hAnsi="Times New Roman" w:cs="Times New Roman"/>
+          <w:rFonts w:cs="Times New Roman"/>
           <w:lang w:val="en-US"/>
         </w:rPr>
       </w:pPr>
@@ -532,15 +595,15 @@
         <w:pStyle w:val="ListParagraph"/>
         <w:ind w:left="0"/>
         <w:rPr>
-          <w:rFonts w:ascii="Times New Roman" w:hAnsi="Times New Roman" w:cs="Times New Roman"/>
-          <w:b/>
-          <w:bCs/>
-          <w:lang w:val="en-US"/>
-        </w:rPr>
-      </w:pPr>
-      <w:r>
-        <w:rPr>
-          <w:rFonts w:ascii="Times New Roman" w:hAnsi="Times New Roman" w:cs="Times New Roman"/>
+          <w:rFonts w:cs="Times New Roman"/>
+          <w:b/>
+          <w:bCs/>
+          <w:lang w:val="en-US"/>
+        </w:rPr>
+      </w:pPr>
+      <w:r>
+        <w:rPr>
+          <w:rFonts w:cs="Times New Roman"/>
           <w:b/>
           <w:bCs/>
           <w:lang w:val="en-US"/>
@@ -553,13 +616,13 @@
         <w:pStyle w:val="ListParagraph"/>
         <w:ind w:left="0"/>
         <w:rPr>
-          <w:rFonts w:ascii="Times New Roman" w:hAnsi="Times New Roman" w:cs="Times New Roman"/>
-          <w:lang w:val="en-US"/>
-        </w:rPr>
-      </w:pPr>
-      <w:r>
-        <w:rPr>
-          <w:rFonts w:ascii="Times New Roman" w:hAnsi="Times New Roman" w:cs="Times New Roman"/>
+          <w:rFonts w:cs="Times New Roman"/>
+          <w:lang w:val="en-US"/>
+        </w:rPr>
+      </w:pPr>
+      <w:r>
+        <w:rPr>
+          <w:rFonts w:cs="Times New Roman"/>
           <w:b/>
           <w:bCs/>
           <w:lang w:val="en-US"/>
@@ -568,10 +631,52 @@
       </w:r>
       <w:r>
         <w:rPr>
-          <w:rFonts w:ascii="Times New Roman" w:hAnsi="Times New Roman" w:cs="Times New Roman"/>
-          <w:lang w:val="en-US"/>
-        </w:rPr>
-        <w:t xml:space="preserve">When I am referring to books it may be journal, article, novels etc. </w:t>
+          <w:rFonts w:cs="Times New Roman"/>
+          <w:lang w:val="en-US"/>
+        </w:rPr>
+        <w:t xml:space="preserve">When I am referring to books it may be </w:t>
+      </w:r>
+      <w:r>
+        <w:rPr>
+          <w:rFonts w:cs="Times New Roman"/>
+          <w:lang w:val="en-US"/>
+        </w:rPr>
+        <w:t>journals</w:t>
+      </w:r>
+      <w:r>
+        <w:rPr>
+          <w:rFonts w:cs="Times New Roman"/>
+          <w:lang w:val="en-US"/>
+        </w:rPr>
+        <w:t xml:space="preserve">, </w:t>
+      </w:r>
+      <w:r>
+        <w:rPr>
+          <w:rFonts w:cs="Times New Roman"/>
+          <w:lang w:val="en-US"/>
+        </w:rPr>
+        <w:t>articles</w:t>
+      </w:r>
+      <w:r>
+        <w:rPr>
+          <w:rFonts w:cs="Times New Roman"/>
+          <w:lang w:val="en-US"/>
+        </w:rPr>
+        <w:t>, novels</w:t>
+      </w:r>
+      <w:r>
+        <w:rPr>
+          <w:rFonts w:cs="Times New Roman"/>
+          <w:lang w:val="en-US"/>
+        </w:rPr>
+        <w:t>,</w:t>
+      </w:r>
+      <w:r>
+        <w:rPr>
+          <w:rFonts w:cs="Times New Roman"/>
+          <w:lang w:val="en-US"/>
+        </w:rPr>
+        <w:t xml:space="preserve"> etc. </w:t>
       </w:r>
     </w:p>
     <w:p>
@@ -579,15 +684,15 @@
         <w:pStyle w:val="ListParagraph"/>
         <w:ind w:left="0"/>
         <w:rPr>
-          <w:rFonts w:ascii="Times New Roman" w:hAnsi="Times New Roman" w:cs="Times New Roman"/>
-          <w:b/>
-          <w:bCs/>
-          <w:lang w:val="en-US"/>
-        </w:rPr>
-      </w:pPr>
-      <w:r>
-        <w:rPr>
-          <w:rFonts w:ascii="Times New Roman" w:hAnsi="Times New Roman" w:cs="Times New Roman"/>
+          <w:rFonts w:cs="Times New Roman"/>
+          <w:b/>
+          <w:bCs/>
+          <w:lang w:val="en-US"/>
+        </w:rPr>
+      </w:pPr>
+      <w:r>
+        <w:rPr>
+          <w:rFonts w:cs="Times New Roman"/>
           <w:b/>
           <w:bCs/>
           <w:lang w:val="en-US"/>
@@ -598,13 +703,13 @@
     <w:p>
       <w:pPr>
         <w:rPr>
-          <w:rFonts w:ascii="Times New Roman" w:hAnsi="Times New Roman" w:cs="Times New Roman"/>
-          <w:lang w:val="en-US"/>
-        </w:rPr>
-      </w:pPr>
-      <w:r>
-        <w:rPr>
-          <w:rFonts w:ascii="Times New Roman" w:hAnsi="Times New Roman" w:cs="Times New Roman"/>
+          <w:rFonts w:cs="Times New Roman"/>
+          <w:lang w:val="en-US"/>
+        </w:rPr>
+      </w:pPr>
+      <w:r>
+        <w:rPr>
+          <w:rFonts w:cs="Times New Roman"/>
           <w:lang w:val="en-US"/>
         </w:rPr>
         <w:t>The admin must be able to see the following:</w:t>
@@ -618,15 +723,15 @@
           <w:numId w:val="4"/>
         </w:numPr>
         <w:rPr>
-          <w:rFonts w:ascii="Times New Roman" w:hAnsi="Times New Roman" w:cs="Times New Roman"/>
-          <w:b/>
-          <w:bCs/>
-          <w:lang w:val="en-US"/>
-        </w:rPr>
-      </w:pPr>
-      <w:r>
-        <w:rPr>
-          <w:rFonts w:ascii="Times New Roman" w:hAnsi="Times New Roman" w:cs="Times New Roman"/>
+          <w:rFonts w:cs="Times New Roman"/>
+          <w:b/>
+          <w:bCs/>
+          <w:lang w:val="en-US"/>
+        </w:rPr>
+      </w:pPr>
+      <w:r>
+        <w:rPr>
+          <w:rFonts w:cs="Times New Roman"/>
           <w:lang w:val="en-US"/>
         </w:rPr>
         <w:t>The clients that have borrowed books.</w:t>
@@ -640,29 +745,29 @@
           <w:numId w:val="4"/>
         </w:numPr>
         <w:rPr>
-          <w:rFonts w:ascii="Times New Roman" w:hAnsi="Times New Roman" w:cs="Times New Roman"/>
-          <w:b/>
-          <w:bCs/>
-          <w:lang w:val="en-US"/>
-        </w:rPr>
-      </w:pPr>
-      <w:r>
-        <w:rPr>
-          <w:rFonts w:ascii="Times New Roman" w:hAnsi="Times New Roman" w:cs="Times New Roman"/>
+          <w:rFonts w:cs="Times New Roman"/>
+          <w:b/>
+          <w:bCs/>
+          <w:lang w:val="en-US"/>
+        </w:rPr>
+      </w:pPr>
+      <w:r>
+        <w:rPr>
+          <w:rFonts w:cs="Times New Roman"/>
           <w:lang w:val="en-US"/>
         </w:rPr>
         <w:t>Books that are overdue</w:t>
       </w:r>
       <w:r>
         <w:rPr>
-          <w:rFonts w:ascii="Times New Roman" w:hAnsi="Times New Roman" w:cs="Times New Roman"/>
+          <w:rFonts w:cs="Times New Roman"/>
           <w:lang w:val="en-US"/>
         </w:rPr>
         <w:t xml:space="preserve"> and client’s detail</w:t>
       </w:r>
       <w:r>
         <w:rPr>
-          <w:rFonts w:ascii="Times New Roman" w:hAnsi="Times New Roman" w:cs="Times New Roman"/>
+          <w:rFonts w:cs="Times New Roman"/>
           <w:lang w:val="en-US"/>
         </w:rPr>
         <w:t>.</w:t>
@@ -676,29 +781,29 @@
           <w:numId w:val="4"/>
         </w:numPr>
         <w:rPr>
-          <w:rFonts w:ascii="Times New Roman" w:hAnsi="Times New Roman" w:cs="Times New Roman"/>
-          <w:b/>
-          <w:bCs/>
-          <w:lang w:val="en-US"/>
-        </w:rPr>
-      </w:pPr>
-      <w:r>
-        <w:rPr>
-          <w:rFonts w:ascii="Times New Roman" w:hAnsi="Times New Roman" w:cs="Times New Roman"/>
+          <w:rFonts w:cs="Times New Roman"/>
+          <w:b/>
+          <w:bCs/>
+          <w:lang w:val="en-US"/>
+        </w:rPr>
+      </w:pPr>
+      <w:r>
+        <w:rPr>
+          <w:rFonts w:cs="Times New Roman"/>
           <w:lang w:val="en-US"/>
         </w:rPr>
         <w:t xml:space="preserve">Number of copies that have remained on the </w:t>
       </w:r>
       <w:r>
         <w:rPr>
-          <w:rFonts w:ascii="Times New Roman" w:hAnsi="Times New Roman" w:cs="Times New Roman"/>
+          <w:rFonts w:cs="Times New Roman"/>
           <w:lang w:val="en-US"/>
         </w:rPr>
         <w:t>shelves</w:t>
       </w:r>
       <w:r>
         <w:rPr>
-          <w:rFonts w:ascii="Times New Roman" w:hAnsi="Times New Roman" w:cs="Times New Roman"/>
+          <w:rFonts w:cs="Times New Roman"/>
           <w:lang w:val="en-US"/>
         </w:rPr>
         <w:t>.</w:t>
@@ -712,15 +817,15 @@
           <w:numId w:val="4"/>
         </w:numPr>
         <w:rPr>
-          <w:rFonts w:ascii="Times New Roman" w:hAnsi="Times New Roman" w:cs="Times New Roman"/>
-          <w:b/>
-          <w:bCs/>
-          <w:lang w:val="en-US"/>
-        </w:rPr>
-      </w:pPr>
-      <w:r>
-        <w:rPr>
-          <w:rFonts w:ascii="Times New Roman" w:hAnsi="Times New Roman" w:cs="Times New Roman"/>
+          <w:rFonts w:cs="Times New Roman"/>
+          <w:b/>
+          <w:bCs/>
+          <w:lang w:val="en-US"/>
+        </w:rPr>
+      </w:pPr>
+      <w:r>
+        <w:rPr>
+          <w:rFonts w:cs="Times New Roman"/>
           <w:lang w:val="en-US"/>
         </w:rPr>
         <w:t>See books requested by users.</w:t>
@@ -729,13 +834,13 @@
     <w:p>
       <w:pPr>
         <w:rPr>
-          <w:rFonts w:ascii="Times New Roman" w:hAnsi="Times New Roman" w:cs="Times New Roman"/>
-          <w:lang w:val="en-US"/>
-        </w:rPr>
-      </w:pPr>
-      <w:r>
-        <w:rPr>
-          <w:rFonts w:ascii="Times New Roman" w:hAnsi="Times New Roman" w:cs="Times New Roman"/>
+          <w:rFonts w:cs="Times New Roman"/>
+          <w:lang w:val="en-US"/>
+        </w:rPr>
+      </w:pPr>
+      <w:r>
+        <w:rPr>
+          <w:rFonts w:cs="Times New Roman"/>
           <w:lang w:val="en-US"/>
         </w:rPr>
         <w:t>The admin should be able to do the following with the system:</w:t>
@@ -749,13 +854,13 @@
           <w:numId w:val="5"/>
         </w:numPr>
         <w:rPr>
-          <w:rFonts w:ascii="Times New Roman" w:hAnsi="Times New Roman" w:cs="Times New Roman"/>
-          <w:lang w:val="en-US"/>
-        </w:rPr>
-      </w:pPr>
-      <w:r>
-        <w:rPr>
-          <w:rFonts w:ascii="Times New Roman" w:hAnsi="Times New Roman" w:cs="Times New Roman"/>
+          <w:rFonts w:cs="Times New Roman"/>
+          <w:lang w:val="en-US"/>
+        </w:rPr>
+      </w:pPr>
+      <w:r>
+        <w:rPr>
+          <w:rFonts w:cs="Times New Roman"/>
           <w:lang w:val="en-US"/>
         </w:rPr>
         <w:t>CRUD operation on books.</w:t>
@@ -769,27 +874,41 @@
           <w:numId w:val="5"/>
         </w:numPr>
         <w:rPr>
-          <w:rFonts w:ascii="Times New Roman" w:hAnsi="Times New Roman" w:cs="Times New Roman"/>
-          <w:lang w:val="en-US"/>
-        </w:rPr>
-      </w:pPr>
-      <w:r>
-        <w:rPr>
-          <w:rFonts w:ascii="Times New Roman" w:hAnsi="Times New Roman" w:cs="Times New Roman"/>
-          <w:lang w:val="en-US"/>
-        </w:rPr>
-        <w:t xml:space="preserve">Find book’s location </w:t>
-      </w:r>
-      <w:r>
-        <w:rPr>
-          <w:rFonts w:ascii="Times New Roman" w:hAnsi="Times New Roman" w:cs="Times New Roman"/>
+          <w:rFonts w:cs="Times New Roman"/>
+          <w:lang w:val="en-US"/>
+        </w:rPr>
+      </w:pPr>
+      <w:r>
+        <w:rPr>
+          <w:rFonts w:cs="Times New Roman"/>
+          <w:lang w:val="en-US"/>
+        </w:rPr>
+        <w:t xml:space="preserve">Find </w:t>
+      </w:r>
+      <w:r>
+        <w:rPr>
+          <w:rFonts w:cs="Times New Roman"/>
+          <w:lang w:val="en-US"/>
+        </w:rPr>
+        <w:t xml:space="preserve">the </w:t>
+      </w:r>
+      <w:r>
+        <w:rPr>
+          <w:rFonts w:cs="Times New Roman"/>
+          <w:lang w:val="en-US"/>
+        </w:rPr>
+        <w:t xml:space="preserve">book’s location </w:t>
+      </w:r>
+      <w:r>
+        <w:rPr>
+          <w:rFonts w:cs="Times New Roman"/>
           <w:lang w:val="en-US"/>
         </w:rPr>
         <w:t>i.e.,</w:t>
       </w:r>
       <w:r>
         <w:rPr>
-          <w:rFonts w:ascii="Times New Roman" w:hAnsi="Times New Roman" w:cs="Times New Roman"/>
+          <w:rFonts w:cs="Times New Roman"/>
           <w:lang w:val="en-US"/>
         </w:rPr>
         <w:t xml:space="preserve"> which shelf number.</w:t>
@@ -798,15 +917,15 @@
     <w:p>
       <w:pPr>
         <w:rPr>
-          <w:rFonts w:ascii="Times New Roman" w:hAnsi="Times New Roman" w:cs="Times New Roman"/>
-          <w:b/>
-          <w:bCs/>
-          <w:lang w:val="en-US"/>
-        </w:rPr>
-      </w:pPr>
-      <w:r>
-        <w:rPr>
-          <w:rFonts w:ascii="Times New Roman" w:hAnsi="Times New Roman" w:cs="Times New Roman"/>
+          <w:rFonts w:cs="Times New Roman"/>
+          <w:b/>
+          <w:bCs/>
+          <w:lang w:val="en-US"/>
+        </w:rPr>
+      </w:pPr>
+      <w:r>
+        <w:rPr>
+          <w:rFonts w:cs="Times New Roman"/>
           <w:b/>
           <w:bCs/>
           <w:lang w:val="en-US"/>
@@ -817,27 +936,27 @@
     <w:p>
       <w:pPr>
         <w:rPr>
-          <w:rFonts w:ascii="Times New Roman" w:hAnsi="Times New Roman" w:cs="Times New Roman"/>
-          <w:lang w:val="en-US"/>
-        </w:rPr>
-      </w:pPr>
-      <w:r>
-        <w:rPr>
-          <w:rFonts w:ascii="Times New Roman" w:hAnsi="Times New Roman" w:cs="Times New Roman"/>
+          <w:rFonts w:cs="Times New Roman"/>
+          <w:lang w:val="en-US"/>
+        </w:rPr>
+      </w:pPr>
+      <w:r>
+        <w:rPr>
+          <w:rFonts w:cs="Times New Roman"/>
           <w:lang w:val="en-US"/>
         </w:rPr>
         <w:t xml:space="preserve">The </w:t>
       </w:r>
       <w:r>
         <w:rPr>
-          <w:rFonts w:ascii="Times New Roman" w:hAnsi="Times New Roman" w:cs="Times New Roman"/>
+          <w:rFonts w:cs="Times New Roman"/>
           <w:lang w:val="en-US"/>
         </w:rPr>
         <w:t>user</w:t>
       </w:r>
       <w:r>
         <w:rPr>
-          <w:rFonts w:ascii="Times New Roman" w:hAnsi="Times New Roman" w:cs="Times New Roman"/>
+          <w:rFonts w:cs="Times New Roman"/>
           <w:lang w:val="en-US"/>
         </w:rPr>
         <w:t xml:space="preserve"> must be able to see the following:</w:t>
@@ -851,15 +970,15 @@
           <w:numId w:val="5"/>
         </w:numPr>
         <w:rPr>
-          <w:rFonts w:ascii="Times New Roman" w:hAnsi="Times New Roman" w:cs="Times New Roman"/>
-          <w:b/>
-          <w:bCs/>
-          <w:lang w:val="en-US"/>
-        </w:rPr>
-      </w:pPr>
-      <w:r>
-        <w:rPr>
-          <w:rFonts w:ascii="Times New Roman" w:hAnsi="Times New Roman" w:cs="Times New Roman"/>
+          <w:rFonts w:cs="Times New Roman"/>
+          <w:b/>
+          <w:bCs/>
+          <w:lang w:val="en-US"/>
+        </w:rPr>
+      </w:pPr>
+      <w:r>
+        <w:rPr>
+          <w:rFonts w:cs="Times New Roman"/>
           <w:lang w:val="en-US"/>
         </w:rPr>
         <w:t>See the books available.</w:t>
@@ -873,17 +992,18 @@
           <w:numId w:val="5"/>
         </w:numPr>
         <w:rPr>
-          <w:rFonts w:ascii="Times New Roman" w:hAnsi="Times New Roman" w:cs="Times New Roman"/>
-          <w:b/>
-          <w:bCs/>
-          <w:lang w:val="en-US"/>
-        </w:rPr>
-      </w:pPr>
-      <w:r>
-        <w:rPr>
-          <w:rFonts w:ascii="Times New Roman" w:hAnsi="Times New Roman" w:cs="Times New Roman"/>
-          <w:lang w:val="en-US"/>
-        </w:rPr>
+          <w:rFonts w:cs="Times New Roman"/>
+          <w:b/>
+          <w:bCs/>
+          <w:lang w:val="en-US"/>
+        </w:rPr>
+      </w:pPr>
+      <w:r>
+        <w:rPr>
+          <w:rFonts w:cs="Times New Roman"/>
+          <w:lang w:val="en-US"/>
+        </w:rPr>
+        <w:lastRenderedPageBreak/>
         <w:t>Books that can be borrowed physically.</w:t>
       </w:r>
     </w:p>
@@ -895,15 +1015,15 @@
           <w:numId w:val="5"/>
         </w:numPr>
         <w:rPr>
-          <w:rFonts w:ascii="Times New Roman" w:hAnsi="Times New Roman" w:cs="Times New Roman"/>
-          <w:b/>
-          <w:bCs/>
-          <w:lang w:val="en-US"/>
-        </w:rPr>
-      </w:pPr>
-      <w:r>
-        <w:rPr>
-          <w:rFonts w:ascii="Times New Roman" w:hAnsi="Times New Roman" w:cs="Times New Roman"/>
+          <w:rFonts w:cs="Times New Roman"/>
+          <w:b/>
+          <w:bCs/>
+          <w:lang w:val="en-US"/>
+        </w:rPr>
+      </w:pPr>
+      <w:r>
+        <w:rPr>
+          <w:rFonts w:cs="Times New Roman"/>
           <w:lang w:val="en-US"/>
         </w:rPr>
         <w:t>If the book they want is available or they are all off the shelf.</w:t>
@@ -912,27 +1032,27 @@
     <w:p>
       <w:pPr>
         <w:rPr>
-          <w:rFonts w:ascii="Times New Roman" w:hAnsi="Times New Roman" w:cs="Times New Roman"/>
-          <w:lang w:val="en-US"/>
-        </w:rPr>
-      </w:pPr>
-      <w:r>
-        <w:rPr>
-          <w:rFonts w:ascii="Times New Roman" w:hAnsi="Times New Roman" w:cs="Times New Roman"/>
+          <w:rFonts w:cs="Times New Roman"/>
+          <w:lang w:val="en-US"/>
+        </w:rPr>
+      </w:pPr>
+      <w:r>
+        <w:rPr>
+          <w:rFonts w:cs="Times New Roman"/>
           <w:lang w:val="en-US"/>
         </w:rPr>
         <w:t>What can the use</w:t>
       </w:r>
       <w:r>
         <w:rPr>
-          <w:rFonts w:ascii="Times New Roman" w:hAnsi="Times New Roman" w:cs="Times New Roman"/>
+          <w:rFonts w:cs="Times New Roman"/>
           <w:lang w:val="en-US"/>
         </w:rPr>
         <w:t>r</w:t>
       </w:r>
       <w:r>
         <w:rPr>
-          <w:rFonts w:ascii="Times New Roman" w:hAnsi="Times New Roman" w:cs="Times New Roman"/>
+          <w:rFonts w:cs="Times New Roman"/>
           <w:lang w:val="en-US"/>
         </w:rPr>
         <w:t xml:space="preserve"> do with the system?</w:t>
@@ -946,13 +1066,13 @@
           <w:numId w:val="6"/>
         </w:numPr>
         <w:rPr>
-          <w:rFonts w:ascii="Times New Roman" w:hAnsi="Times New Roman" w:cs="Times New Roman"/>
-          <w:lang w:val="en-US"/>
-        </w:rPr>
-      </w:pPr>
-      <w:r>
-        <w:rPr>
-          <w:rFonts w:ascii="Times New Roman" w:hAnsi="Times New Roman" w:cs="Times New Roman"/>
+          <w:rFonts w:cs="Times New Roman"/>
+          <w:lang w:val="en-US"/>
+        </w:rPr>
+      </w:pPr>
+      <w:r>
+        <w:rPr>
+          <w:rFonts w:cs="Times New Roman"/>
           <w:lang w:val="en-US"/>
         </w:rPr>
         <w:t>Search for a book</w:t>
@@ -966,16 +1086,15 @@
           <w:numId w:val="6"/>
         </w:numPr>
         <w:rPr>
-          <w:rFonts w:ascii="Times New Roman" w:hAnsi="Times New Roman" w:cs="Times New Roman"/>
-          <w:lang w:val="en-US"/>
-        </w:rPr>
-      </w:pPr>
-      <w:r>
-        <w:rPr>
-          <w:rFonts w:ascii="Times New Roman" w:hAnsi="Times New Roman" w:cs="Times New Roman"/>
-          <w:lang w:val="en-US"/>
-        </w:rPr>
-        <w:lastRenderedPageBreak/>
+          <w:rFonts w:cs="Times New Roman"/>
+          <w:lang w:val="en-US"/>
+        </w:rPr>
+      </w:pPr>
+      <w:r>
+        <w:rPr>
+          <w:rFonts w:cs="Times New Roman"/>
+          <w:lang w:val="en-US"/>
+        </w:rPr>
         <w:t>Read an online book</w:t>
       </w:r>
     </w:p>
@@ -987,13 +1106,13 @@
           <w:numId w:val="6"/>
         </w:numPr>
         <w:rPr>
-          <w:rFonts w:ascii="Times New Roman" w:hAnsi="Times New Roman" w:cs="Times New Roman"/>
-          <w:lang w:val="en-US"/>
-        </w:rPr>
-      </w:pPr>
-      <w:r>
-        <w:rPr>
-          <w:rFonts w:ascii="Times New Roman" w:hAnsi="Times New Roman" w:cs="Times New Roman"/>
+          <w:rFonts w:cs="Times New Roman"/>
+          <w:lang w:val="en-US"/>
+        </w:rPr>
+      </w:pPr>
+      <w:r>
+        <w:rPr>
+          <w:rFonts w:cs="Times New Roman"/>
           <w:lang w:val="en-US"/>
         </w:rPr>
         <w:t>Book a physical book.</w:t>
@@ -1007,13 +1126,13 @@
           <w:numId w:val="6"/>
         </w:numPr>
         <w:rPr>
-          <w:rFonts w:ascii="Times New Roman" w:hAnsi="Times New Roman" w:cs="Times New Roman"/>
-          <w:lang w:val="en-US"/>
-        </w:rPr>
-      </w:pPr>
-      <w:r>
-        <w:rPr>
-          <w:rFonts w:ascii="Times New Roman" w:hAnsi="Times New Roman" w:cs="Times New Roman"/>
+          <w:rFonts w:cs="Times New Roman"/>
+          <w:lang w:val="en-US"/>
+        </w:rPr>
+      </w:pPr>
+      <w:r>
+        <w:rPr>
+          <w:rFonts w:cs="Times New Roman"/>
           <w:lang w:val="en-US"/>
         </w:rPr>
         <w:t>Edit user profile.</w:t>
@@ -1022,15 +1141,15 @@
     <w:p>
       <w:pPr>
         <w:rPr>
-          <w:rFonts w:ascii="Times New Roman" w:hAnsi="Times New Roman" w:cs="Times New Roman"/>
-          <w:b/>
-          <w:bCs/>
-          <w:lang w:val="en-US"/>
-        </w:rPr>
-      </w:pPr>
-      <w:r>
-        <w:rPr>
-          <w:rFonts w:ascii="Times New Roman" w:hAnsi="Times New Roman" w:cs="Times New Roman"/>
+          <w:rFonts w:cs="Times New Roman"/>
+          <w:b/>
+          <w:bCs/>
+          <w:lang w:val="en-US"/>
+        </w:rPr>
+      </w:pPr>
+      <w:r>
+        <w:rPr>
+          <w:rFonts w:cs="Times New Roman"/>
           <w:b/>
           <w:bCs/>
           <w:lang w:val="en-US"/>
@@ -1046,16 +1165,30 @@
           <w:numId w:val="6"/>
         </w:numPr>
         <w:rPr>
-          <w:rFonts w:ascii="Times New Roman" w:hAnsi="Times New Roman" w:cs="Times New Roman"/>
-          <w:lang w:val="en-US"/>
-        </w:rPr>
-      </w:pPr>
-      <w:r>
-        <w:rPr>
-          <w:rFonts w:ascii="Times New Roman" w:hAnsi="Times New Roman" w:cs="Times New Roman"/>
-          <w:lang w:val="en-US"/>
-        </w:rPr>
-        <w:t>Should have filter and search functionality.</w:t>
+          <w:rFonts w:cs="Times New Roman"/>
+          <w:lang w:val="en-US"/>
+        </w:rPr>
+      </w:pPr>
+      <w:r>
+        <w:rPr>
+          <w:rFonts w:cs="Times New Roman"/>
+          <w:lang w:val="en-US"/>
+        </w:rPr>
+        <w:t xml:space="preserve">Should have </w:t>
+      </w:r>
+      <w:r>
+        <w:rPr>
+          <w:rFonts w:cs="Times New Roman"/>
+          <w:lang w:val="en-US"/>
+        </w:rPr>
+        <w:t xml:space="preserve">a </w:t>
+      </w:r>
+      <w:r>
+        <w:rPr>
+          <w:rFonts w:cs="Times New Roman"/>
+          <w:lang w:val="en-US"/>
+        </w:rPr>
+        <w:t>filter and search functionality.</w:t>
       </w:r>
     </w:p>
     <w:p>
@@ -1066,13 +1199,13 @@
           <w:numId w:val="6"/>
         </w:numPr>
         <w:rPr>
-          <w:rFonts w:ascii="Times New Roman" w:hAnsi="Times New Roman" w:cs="Times New Roman"/>
-          <w:lang w:val="en-US"/>
-        </w:rPr>
-      </w:pPr>
-      <w:r>
-        <w:rPr>
-          <w:rFonts w:ascii="Times New Roman" w:hAnsi="Times New Roman" w:cs="Times New Roman"/>
+          <w:rFonts w:cs="Times New Roman"/>
+          <w:lang w:val="en-US"/>
+        </w:rPr>
+      </w:pPr>
+      <w:r>
+        <w:rPr>
+          <w:rFonts w:cs="Times New Roman"/>
           <w:lang w:val="en-US"/>
         </w:rPr>
         <w:t>Should be able to store clients’ details.</w:t>
@@ -1082,13 +1215,13 @@
       <w:pPr>
         <w:pStyle w:val="ListParagraph"/>
         <w:rPr>
-          <w:rFonts w:ascii="Times New Roman" w:hAnsi="Times New Roman" w:cs="Times New Roman"/>
-          <w:lang w:val="en-US"/>
-        </w:rPr>
-      </w:pPr>
-      <w:r>
-        <w:rPr>
-          <w:rFonts w:ascii="Times New Roman" w:hAnsi="Times New Roman" w:cs="Times New Roman"/>
+          <w:rFonts w:cs="Times New Roman"/>
+          <w:lang w:val="en-US"/>
+        </w:rPr>
+      </w:pPr>
+      <w:r>
+        <w:rPr>
+          <w:rFonts w:cs="Times New Roman"/>
           <w:b/>
           <w:bCs/>
           <w:lang w:val="en-US"/>
@@ -1097,7 +1230,7 @@
       </w:r>
       <w:r>
         <w:rPr>
-          <w:rFonts w:ascii="Times New Roman" w:hAnsi="Times New Roman" w:cs="Times New Roman"/>
+          <w:rFonts w:cs="Times New Roman"/>
           <w:lang w:val="en-US"/>
         </w:rPr>
         <w:t>Two types of accounts:</w:t>
@@ -1107,54 +1240,70 @@
       <w:pPr>
         <w:pStyle w:val="ListParagraph"/>
         <w:rPr>
-          <w:rFonts w:ascii="Times New Roman" w:hAnsi="Times New Roman" w:cs="Times New Roman"/>
-          <w:lang w:val="en-US"/>
-        </w:rPr>
-      </w:pPr>
-      <w:r>
-        <w:rPr>
-          <w:rFonts w:ascii="Times New Roman" w:hAnsi="Times New Roman" w:cs="Times New Roman"/>
-          <w:lang w:val="en-US"/>
-        </w:rPr>
-        <w:t>- Librarian account.</w:t>
-      </w:r>
-    </w:p>
-    <w:p>
-      <w:pPr>
-        <w:pStyle w:val="ListParagraph"/>
-        <w:rPr>
-          <w:rFonts w:ascii="Times New Roman" w:hAnsi="Times New Roman" w:cs="Times New Roman"/>
-          <w:lang w:val="en-US"/>
-        </w:rPr>
-      </w:pPr>
-      <w:r>
-        <w:rPr>
-          <w:rFonts w:ascii="Times New Roman" w:hAnsi="Times New Roman" w:cs="Times New Roman"/>
-          <w:lang w:val="en-US"/>
-        </w:rPr>
-        <w:t>- Client account.</w:t>
-      </w:r>
-    </w:p>
-    <w:p>
-      <w:pPr>
-        <w:pStyle w:val="ListParagraph"/>
-        <w:rPr>
-          <w:rFonts w:ascii="Times New Roman" w:hAnsi="Times New Roman" w:cs="Times New Roman"/>
-          <w:lang w:val="en-US"/>
-        </w:rPr>
-      </w:pPr>
-    </w:p>
-    <w:p>
-      <w:pPr>
-        <w:pStyle w:val="ListParagraph"/>
-        <w:rPr>
-          <w:rFonts w:ascii="Times New Roman" w:hAnsi="Times New Roman" w:cs="Times New Roman"/>
-          <w:lang w:val="en-US"/>
-        </w:rPr>
-      </w:pPr>
-      <w:r>
-        <w:rPr>
-          <w:rFonts w:ascii="Times New Roman" w:hAnsi="Times New Roman" w:cs="Times New Roman"/>
+          <w:rFonts w:cs="Times New Roman"/>
+          <w:lang w:val="en-US"/>
+        </w:rPr>
+      </w:pPr>
+      <w:r>
+        <w:rPr>
+          <w:rFonts w:cs="Times New Roman"/>
+          <w:lang w:val="en-US"/>
+        </w:rPr>
+        <w:t xml:space="preserve">- </w:t>
+      </w:r>
+      <w:r>
+        <w:rPr>
+          <w:rFonts w:cs="Times New Roman"/>
+          <w:highlight w:val="green"/>
+          <w:lang w:val="en-US"/>
+        </w:rPr>
+        <w:t>Librarian account.</w:t>
+      </w:r>
+    </w:p>
+    <w:p>
+      <w:pPr>
+        <w:pStyle w:val="ListParagraph"/>
+        <w:rPr>
+          <w:rFonts w:cs="Times New Roman"/>
+          <w:lang w:val="en-US"/>
+        </w:rPr>
+      </w:pPr>
+      <w:r>
+        <w:rPr>
+          <w:rFonts w:cs="Times New Roman"/>
+          <w:lang w:val="en-US"/>
+        </w:rPr>
+        <w:t xml:space="preserve">- </w:t>
+      </w:r>
+      <w:r>
+        <w:rPr>
+          <w:rFonts w:cs="Times New Roman"/>
+          <w:highlight w:val="green"/>
+          <w:lang w:val="en-US"/>
+        </w:rPr>
+        <w:t>Client account.</w:t>
+      </w:r>
+    </w:p>
+    <w:p>
+      <w:pPr>
+        <w:pStyle w:val="ListParagraph"/>
+        <w:rPr>
+          <w:rFonts w:cs="Times New Roman"/>
+          <w:lang w:val="en-US"/>
+        </w:rPr>
+      </w:pPr>
+    </w:p>
+    <w:p>
+      <w:pPr>
+        <w:pStyle w:val="ListParagraph"/>
+        <w:rPr>
+          <w:rFonts w:cs="Times New Roman"/>
+          <w:lang w:val="en-US"/>
+        </w:rPr>
+      </w:pPr>
+      <w:r>
+        <w:rPr>
+          <w:rFonts w:cs="Times New Roman"/>
           <w:lang w:val="en-US"/>
         </w:rPr>
         <w:t>2. Database to hold the following information:</w:t>
@@ -1164,61 +1313,92 @@
       <w:pPr>
         <w:pStyle w:val="ListParagraph"/>
         <w:rPr>
-          <w:rFonts w:ascii="Times New Roman" w:hAnsi="Times New Roman" w:cs="Times New Roman"/>
-          <w:lang w:val="en-US"/>
-        </w:rPr>
-      </w:pPr>
-      <w:r>
-        <w:rPr>
-          <w:rFonts w:ascii="Times New Roman" w:hAnsi="Times New Roman" w:cs="Times New Roman"/>
-          <w:lang w:val="en-US"/>
-        </w:rPr>
-        <w:t>- List of Books.</w:t>
-      </w:r>
-    </w:p>
-    <w:p>
-      <w:pPr>
-        <w:pStyle w:val="ListParagraph"/>
-        <w:rPr>
-          <w:rFonts w:ascii="Times New Roman" w:hAnsi="Times New Roman" w:cs="Times New Roman"/>
-          <w:lang w:val="en-US"/>
-        </w:rPr>
-      </w:pPr>
-      <w:r>
-        <w:rPr>
-          <w:rFonts w:ascii="Times New Roman" w:hAnsi="Times New Roman" w:cs="Times New Roman"/>
-          <w:lang w:val="en-US"/>
-        </w:rPr>
-        <w:t>- List of clients.</w:t>
-      </w:r>
-    </w:p>
-    <w:p>
-      <w:pPr>
-        <w:pStyle w:val="ListParagraph"/>
-        <w:rPr>
-          <w:rFonts w:ascii="Times New Roman" w:hAnsi="Times New Roman" w:cs="Times New Roman"/>
-          <w:lang w:val="en-US"/>
-        </w:rPr>
-      </w:pPr>
-      <w:r>
-        <w:rPr>
-          <w:rFonts w:ascii="Times New Roman" w:hAnsi="Times New Roman" w:cs="Times New Roman"/>
-          <w:lang w:val="en-US"/>
-        </w:rPr>
-        <w:t xml:space="preserve">- List of Librarians </w:t>
-      </w:r>
-    </w:p>
-    <w:p>
-      <w:pPr>
-        <w:pStyle w:val="ListParagraph"/>
-        <w:rPr>
-          <w:rFonts w:ascii="Times New Roman" w:hAnsi="Times New Roman" w:cs="Times New Roman"/>
-          <w:lang w:val="en-US"/>
-        </w:rPr>
-      </w:pPr>
-      <w:r>
-        <w:rPr>
-          <w:rFonts w:ascii="Times New Roman" w:hAnsi="Times New Roman" w:cs="Times New Roman"/>
+          <w:rFonts w:cs="Times New Roman"/>
+          <w:lang w:val="en-US"/>
+        </w:rPr>
+      </w:pPr>
+      <w:r>
+        <w:rPr>
+          <w:rFonts w:cs="Times New Roman"/>
+          <w:lang w:val="en-US"/>
+        </w:rPr>
+        <w:t xml:space="preserve">- </w:t>
+      </w:r>
+      <w:r>
+        <w:rPr>
+          <w:rFonts w:cs="Times New Roman"/>
+          <w:highlight w:val="green"/>
+          <w:lang w:val="en-US"/>
+        </w:rPr>
+        <w:t>List of Books.</w:t>
+      </w:r>
+    </w:p>
+    <w:p>
+      <w:pPr>
+        <w:pStyle w:val="ListParagraph"/>
+        <w:rPr>
+          <w:rFonts w:cs="Times New Roman"/>
+          <w:lang w:val="en-US"/>
+        </w:rPr>
+      </w:pPr>
+      <w:r>
+        <w:rPr>
+          <w:rFonts w:cs="Times New Roman"/>
+          <w:lang w:val="en-US"/>
+        </w:rPr>
+        <w:t xml:space="preserve">- </w:t>
+      </w:r>
+      <w:r>
+        <w:rPr>
+          <w:rFonts w:cs="Times New Roman"/>
+          <w:highlight w:val="green"/>
+          <w:lang w:val="en-US"/>
+        </w:rPr>
+        <w:t>List of clients.</w:t>
+      </w:r>
+    </w:p>
+    <w:p>
+      <w:pPr>
+        <w:pStyle w:val="ListParagraph"/>
+        <w:rPr>
+          <w:rFonts w:cs="Times New Roman"/>
+          <w:lang w:val="en-US"/>
+        </w:rPr>
+      </w:pPr>
+      <w:r>
+        <w:rPr>
+          <w:rFonts w:cs="Times New Roman"/>
+          <w:lang w:val="en-US"/>
+        </w:rPr>
+        <w:t xml:space="preserve">- </w:t>
+      </w:r>
+      <w:r>
+        <w:rPr>
+          <w:rFonts w:cs="Times New Roman"/>
+          <w:highlight w:val="green"/>
+          <w:lang w:val="en-US"/>
+        </w:rPr>
+        <w:t>List of Librarians</w:t>
+      </w:r>
+      <w:r>
+        <w:rPr>
+          <w:rFonts w:cs="Times New Roman"/>
+          <w:lang w:val="en-US"/>
+        </w:rPr>
+        <w:t xml:space="preserve"> </w:t>
+      </w:r>
+    </w:p>
+    <w:p>
+      <w:pPr>
+        <w:pStyle w:val="ListParagraph"/>
+        <w:rPr>
+          <w:rFonts w:cs="Times New Roman"/>
+          <w:lang w:val="en-US"/>
+        </w:rPr>
+      </w:pPr>
+      <w:r>
+        <w:rPr>
+          <w:rFonts w:cs="Times New Roman"/>
           <w:lang w:val="en-US"/>
         </w:rPr>
         <w:t>- Books borrowed and the ones who borrowed them.</w:t>
@@ -1228,13 +1408,13 @@
       <w:pPr>
         <w:pStyle w:val="ListParagraph"/>
         <w:rPr>
-          <w:rFonts w:ascii="Times New Roman" w:hAnsi="Times New Roman" w:cs="Times New Roman"/>
-          <w:lang w:val="en-US"/>
-        </w:rPr>
-      </w:pPr>
-      <w:r>
-        <w:rPr>
-          <w:rFonts w:ascii="Times New Roman" w:hAnsi="Times New Roman" w:cs="Times New Roman"/>
+          <w:rFonts w:cs="Times New Roman"/>
+          <w:lang w:val="en-US"/>
+        </w:rPr>
+      </w:pPr>
+      <w:r>
+        <w:rPr>
+          <w:rFonts w:cs="Times New Roman"/>
           <w:lang w:val="en-US"/>
         </w:rPr>
         <w:t>- Clients with fines.</w:t>
@@ -1244,22 +1424,22 @@
       <w:pPr>
         <w:pStyle w:val="ListParagraph"/>
         <w:rPr>
-          <w:rFonts w:ascii="Times New Roman" w:hAnsi="Times New Roman" w:cs="Times New Roman"/>
-          <w:lang w:val="en-US"/>
-        </w:rPr>
-      </w:pPr>
-    </w:p>
-    <w:p>
-      <w:pPr>
-        <w:pStyle w:val="ListParagraph"/>
-        <w:rPr>
-          <w:rFonts w:ascii="Times New Roman" w:hAnsi="Times New Roman" w:cs="Times New Roman"/>
-          <w:lang w:val="en-US"/>
-        </w:rPr>
-      </w:pPr>
-      <w:r>
-        <w:rPr>
-          <w:rFonts w:ascii="Times New Roman" w:hAnsi="Times New Roman" w:cs="Times New Roman"/>
+          <w:rFonts w:cs="Times New Roman"/>
+          <w:lang w:val="en-US"/>
+        </w:rPr>
+      </w:pPr>
+    </w:p>
+    <w:p>
+      <w:pPr>
+        <w:pStyle w:val="ListParagraph"/>
+        <w:rPr>
+          <w:rFonts w:cs="Times New Roman"/>
+          <w:lang w:val="en-US"/>
+        </w:rPr>
+      </w:pPr>
+      <w:r>
+        <w:rPr>
+          <w:rFonts w:cs="Times New Roman"/>
           <w:lang w:val="en-US"/>
         </w:rPr>
         <w:t>3. A page for book acquisition.</w:t>
@@ -1269,27 +1449,37 @@
       <w:pPr>
         <w:pStyle w:val="ListParagraph"/>
         <w:rPr>
-          <w:rFonts w:ascii="Times New Roman" w:hAnsi="Times New Roman" w:cs="Times New Roman"/>
-          <w:lang w:val="en-US"/>
-        </w:rPr>
-      </w:pPr>
-      <w:r>
-        <w:rPr>
-          <w:rFonts w:ascii="Times New Roman" w:hAnsi="Times New Roman" w:cs="Times New Roman"/>
-          <w:lang w:val="en-US"/>
-        </w:rPr>
-        <w:t xml:space="preserve">4. A page for reading books </w:t>
-      </w:r>
-      <w:r>
-        <w:rPr>
-          <w:rFonts w:ascii="Times New Roman" w:hAnsi="Times New Roman" w:cs="Times New Roman"/>
+          <w:rFonts w:cs="Times New Roman"/>
+          <w:lang w:val="en-US"/>
+        </w:rPr>
+      </w:pPr>
+      <w:r>
+        <w:rPr>
+          <w:rFonts w:cs="Times New Roman"/>
+          <w:lang w:val="en-US"/>
+        </w:rPr>
+        <w:t xml:space="preserve">4. </w:t>
+      </w:r>
+      <w:r>
+        <w:rPr>
+          <w:rFonts w:cs="Times New Roman"/>
+          <w:highlight w:val="green"/>
+          <w:lang w:val="en-US"/>
+        </w:rPr>
+        <w:t xml:space="preserve">A page for reading books </w:t>
+      </w:r>
+      <w:r>
+        <w:rPr>
+          <w:rFonts w:cs="Times New Roman"/>
+          <w:highlight w:val="green"/>
           <w:lang w:val="en-US"/>
         </w:rPr>
         <w:t>online</w:t>
       </w:r>
       <w:r>
         <w:rPr>
-          <w:rFonts w:ascii="Times New Roman" w:hAnsi="Times New Roman" w:cs="Times New Roman"/>
+          <w:rFonts w:cs="Times New Roman"/>
+          <w:highlight w:val="green"/>
           <w:lang w:val="en-US"/>
         </w:rPr>
         <w:t>.</w:t>
@@ -1299,169 +1489,311 @@
       <w:pPr>
         <w:pStyle w:val="ListParagraph"/>
         <w:rPr>
-          <w:rFonts w:ascii="Times New Roman" w:hAnsi="Times New Roman" w:cs="Times New Roman"/>
-          <w:lang w:val="en-US"/>
-        </w:rPr>
-      </w:pPr>
-      <w:r>
-        <w:rPr>
-          <w:rFonts w:ascii="Times New Roman" w:hAnsi="Times New Roman" w:cs="Times New Roman"/>
-          <w:lang w:val="en-US"/>
-        </w:rPr>
-        <w:t>5. The database be able to perform CRUD.</w:t>
-      </w:r>
-    </w:p>
-    <w:p>
-      <w:pPr>
-        <w:pStyle w:val="ListParagraph"/>
-        <w:rPr>
-          <w:rFonts w:ascii="Times New Roman" w:hAnsi="Times New Roman" w:cs="Times New Roman"/>
-          <w:lang w:val="en-US"/>
-        </w:rPr>
-      </w:pPr>
-      <w:r>
-        <w:rPr>
-          <w:rFonts w:ascii="Times New Roman" w:hAnsi="Times New Roman" w:cs="Times New Roman"/>
-          <w:lang w:val="en-US"/>
-        </w:rPr>
-        <w:t>6. Viewing book's details should be possible.</w:t>
-      </w:r>
-    </w:p>
-    <w:p>
-      <w:pPr>
-        <w:pStyle w:val="ListParagraph"/>
-        <w:rPr>
-          <w:rFonts w:ascii="Times New Roman" w:hAnsi="Times New Roman" w:cs="Times New Roman"/>
-          <w:lang w:val="en-US"/>
-        </w:rPr>
-      </w:pPr>
-      <w:r>
-        <w:rPr>
-          <w:rFonts w:ascii="Times New Roman" w:hAnsi="Times New Roman" w:cs="Times New Roman"/>
-          <w:lang w:val="en-US"/>
-        </w:rPr>
-        <w:t>7. Total number of specific books should be known.</w:t>
-      </w:r>
-    </w:p>
-    <w:p>
-      <w:pPr>
-        <w:pStyle w:val="ListParagraph"/>
-        <w:rPr>
-          <w:rFonts w:ascii="Times New Roman" w:hAnsi="Times New Roman" w:cs="Times New Roman"/>
-          <w:lang w:val="en-US"/>
-        </w:rPr>
-      </w:pPr>
-      <w:r>
-        <w:rPr>
-          <w:rFonts w:ascii="Times New Roman" w:hAnsi="Times New Roman" w:cs="Times New Roman"/>
-          <w:lang w:val="en-US"/>
-        </w:rPr>
-        <w:t>8. Current number of books on shelves should be possible.</w:t>
-      </w:r>
-    </w:p>
-    <w:p>
-      <w:pPr>
-        <w:pStyle w:val="ListParagraph"/>
-        <w:rPr>
-          <w:rFonts w:ascii="Times New Roman" w:hAnsi="Times New Roman" w:cs="Times New Roman"/>
-          <w:lang w:val="en-US"/>
-        </w:rPr>
-      </w:pPr>
-      <w:r>
-        <w:rPr>
-          <w:rFonts w:ascii="Times New Roman" w:hAnsi="Times New Roman" w:cs="Times New Roman"/>
-          <w:lang w:val="en-US"/>
-        </w:rPr>
-        <w:t>9. Books are divided according to their categories.</w:t>
-      </w:r>
-    </w:p>
-    <w:p>
-      <w:pPr>
-        <w:pStyle w:val="ListParagraph"/>
-        <w:rPr>
-          <w:rFonts w:ascii="Times New Roman" w:hAnsi="Times New Roman" w:cs="Times New Roman"/>
-          <w:lang w:val="en-US"/>
-        </w:rPr>
-      </w:pPr>
-      <w:r>
-        <w:rPr>
-          <w:rFonts w:ascii="Times New Roman" w:hAnsi="Times New Roman" w:cs="Times New Roman"/>
-          <w:lang w:val="en-US"/>
-        </w:rPr>
-        <w:t>10. Search function.</w:t>
-      </w:r>
-    </w:p>
-    <w:p>
-      <w:pPr>
-        <w:pStyle w:val="ListParagraph"/>
-        <w:rPr>
-          <w:rFonts w:ascii="Times New Roman" w:hAnsi="Times New Roman" w:cs="Times New Roman"/>
-          <w:lang w:val="en-US"/>
-        </w:rPr>
-      </w:pPr>
-      <w:r>
-        <w:rPr>
-          <w:rFonts w:ascii="Times New Roman" w:hAnsi="Times New Roman" w:cs="Times New Roman"/>
-          <w:lang w:val="en-US"/>
-        </w:rPr>
-        <w:t xml:space="preserve">11. Section in the </w:t>
-      </w:r>
-      <w:r>
-        <w:rPr>
-          <w:rFonts w:ascii="Times New Roman" w:hAnsi="Times New Roman" w:cs="Times New Roman"/>
+          <w:rFonts w:cs="Times New Roman"/>
+          <w:lang w:val="en-US"/>
+        </w:rPr>
+      </w:pPr>
+      <w:r>
+        <w:rPr>
+          <w:rFonts w:cs="Times New Roman"/>
+          <w:lang w:val="en-US"/>
+        </w:rPr>
+        <w:t xml:space="preserve">5. </w:t>
+      </w:r>
+      <w:r>
+        <w:rPr>
+          <w:rFonts w:cs="Times New Roman"/>
+          <w:highlight w:val="green"/>
+          <w:lang w:val="en-US"/>
+        </w:rPr>
+        <w:t>The database be able to perform CRUD.</w:t>
+      </w:r>
+    </w:p>
+    <w:p>
+      <w:pPr>
+        <w:pStyle w:val="ListParagraph"/>
+        <w:rPr>
+          <w:rFonts w:cs="Times New Roman"/>
+          <w:lang w:val="en-US"/>
+        </w:rPr>
+      </w:pPr>
+      <w:r>
+        <w:rPr>
+          <w:rFonts w:cs="Times New Roman"/>
+          <w:lang w:val="en-US"/>
+        </w:rPr>
+        <w:t xml:space="preserve">6. </w:t>
+      </w:r>
+      <w:r>
+        <w:rPr>
+          <w:rFonts w:cs="Times New Roman"/>
+          <w:highlight w:val="green"/>
+          <w:lang w:val="en-US"/>
+        </w:rPr>
+        <w:t xml:space="preserve">Viewing </w:t>
+      </w:r>
+      <w:r>
+        <w:rPr>
+          <w:rFonts w:cs="Times New Roman"/>
+          <w:highlight w:val="green"/>
+          <w:lang w:val="en-US"/>
+        </w:rPr>
+        <w:t xml:space="preserve">the </w:t>
+      </w:r>
+      <w:r>
+        <w:rPr>
+          <w:rFonts w:cs="Times New Roman"/>
+          <w:highlight w:val="green"/>
+          <w:lang w:val="en-US"/>
+        </w:rPr>
+        <w:t>book's details should be possible.</w:t>
+      </w:r>
+    </w:p>
+    <w:p>
+      <w:pPr>
+        <w:pStyle w:val="ListParagraph"/>
+        <w:rPr>
+          <w:rFonts w:cs="Times New Roman"/>
+          <w:lang w:val="en-US"/>
+        </w:rPr>
+      </w:pPr>
+      <w:r>
+        <w:rPr>
+          <w:rFonts w:cs="Times New Roman"/>
+          <w:lang w:val="en-US"/>
+        </w:rPr>
+        <w:t xml:space="preserve">7. </w:t>
+      </w:r>
+      <w:r>
+        <w:rPr>
+          <w:rFonts w:cs="Times New Roman"/>
+          <w:lang w:val="en-US"/>
+        </w:rPr>
+        <w:t xml:space="preserve">a </w:t>
+      </w:r>
+      <w:r>
+        <w:rPr>
+          <w:rFonts w:cs="Times New Roman"/>
+          <w:lang w:val="en-US"/>
+        </w:rPr>
+        <w:t>Total number of specific books should be known.</w:t>
+      </w:r>
+    </w:p>
+    <w:p>
+      <w:pPr>
+        <w:pStyle w:val="ListParagraph"/>
+        <w:rPr>
+          <w:rFonts w:cs="Times New Roman"/>
+          <w:lang w:val="en-US"/>
+        </w:rPr>
+      </w:pPr>
+      <w:r>
+        <w:rPr>
+          <w:rFonts w:cs="Times New Roman"/>
+          <w:lang w:val="en-US"/>
+        </w:rPr>
+        <w:t xml:space="preserve">8. </w:t>
+      </w:r>
+      <w:r>
+        <w:rPr>
+          <w:rFonts w:cs="Times New Roman"/>
+          <w:lang w:val="en-US"/>
+        </w:rPr>
+        <w:t xml:space="preserve">the </w:t>
+      </w:r>
+      <w:r>
+        <w:rPr>
+          <w:rFonts w:cs="Times New Roman"/>
+          <w:lang w:val="en-US"/>
+        </w:rPr>
+        <w:t>Current number of books on shelves should be possible.</w:t>
+      </w:r>
+    </w:p>
+    <w:p>
+      <w:pPr>
+        <w:pStyle w:val="ListParagraph"/>
+        <w:rPr>
+          <w:rFonts w:cs="Times New Roman"/>
+          <w:lang w:val="en-US"/>
+        </w:rPr>
+      </w:pPr>
+      <w:r>
+        <w:rPr>
+          <w:rFonts w:cs="Times New Roman"/>
+          <w:lang w:val="en-US"/>
+        </w:rPr>
+        <w:t xml:space="preserve">9. </w:t>
+      </w:r>
+      <w:r>
+        <w:rPr>
+          <w:rFonts w:cs="Times New Roman"/>
+          <w:highlight w:val="green"/>
+          <w:lang w:val="en-US"/>
+        </w:rPr>
+        <w:t>Books are divided according to their categories.</w:t>
+      </w:r>
+    </w:p>
+    <w:p>
+      <w:pPr>
+        <w:pStyle w:val="ListParagraph"/>
+        <w:rPr>
+          <w:rFonts w:cs="Times New Roman"/>
+          <w:lang w:val="en-US"/>
+        </w:rPr>
+      </w:pPr>
+      <w:r>
+        <w:rPr>
+          <w:rFonts w:cs="Times New Roman"/>
+          <w:lang w:val="en-US"/>
+        </w:rPr>
+        <w:t xml:space="preserve">10. </w:t>
+      </w:r>
+      <w:r>
+        <w:rPr>
+          <w:rFonts w:cs="Times New Roman"/>
+          <w:highlight w:val="green"/>
+          <w:lang w:val="en-US"/>
+        </w:rPr>
+        <w:t>Search function.</w:t>
+      </w:r>
+    </w:p>
+    <w:p>
+      <w:pPr>
+        <w:pStyle w:val="ListParagraph"/>
+        <w:rPr>
+          <w:rFonts w:cs="Times New Roman"/>
+          <w:lang w:val="en-US"/>
+        </w:rPr>
+      </w:pPr>
+      <w:r>
+        <w:rPr>
+          <w:rFonts w:cs="Times New Roman"/>
+          <w:lang w:val="en-US"/>
+        </w:rPr>
+        <w:t xml:space="preserve">11. </w:t>
+      </w:r>
+      <w:r>
+        <w:rPr>
+          <w:rFonts w:cs="Times New Roman"/>
+          <w:highlight w:val="green"/>
+          <w:lang w:val="en-US"/>
+        </w:rPr>
+        <w:t xml:space="preserve">Section in the </w:t>
+      </w:r>
+      <w:r>
+        <w:rPr>
+          <w:rFonts w:cs="Times New Roman"/>
+          <w:highlight w:val="green"/>
           <w:lang w:val="en-US"/>
         </w:rPr>
         <w:t>librarian</w:t>
       </w:r>
       <w:r>
         <w:rPr>
-          <w:rFonts w:ascii="Times New Roman" w:hAnsi="Times New Roman" w:cs="Times New Roman"/>
-          <w:lang w:val="en-US"/>
-        </w:rPr>
-        <w:t xml:space="preserve"> account to add book. </w:t>
-      </w:r>
-    </w:p>
-    <w:p>
-      <w:pPr>
-        <w:pStyle w:val="ListParagraph"/>
-        <w:rPr>
-          <w:rFonts w:ascii="Times New Roman" w:hAnsi="Times New Roman" w:cs="Times New Roman"/>
-          <w:lang w:val="en-US"/>
-        </w:rPr>
-      </w:pPr>
-      <w:r>
-        <w:rPr>
-          <w:rFonts w:ascii="Times New Roman" w:hAnsi="Times New Roman" w:cs="Times New Roman"/>
-          <w:lang w:val="en-US"/>
-        </w:rPr>
-        <w:t>12. Login and logout functions.</w:t>
-      </w:r>
-    </w:p>
-    <w:p>
-      <w:pPr>
-        <w:pStyle w:val="ListParagraph"/>
-        <w:rPr>
-          <w:rFonts w:ascii="Times New Roman" w:hAnsi="Times New Roman" w:cs="Times New Roman"/>
-          <w:lang w:val="en-US"/>
-        </w:rPr>
-      </w:pPr>
-      <w:r>
-        <w:rPr>
-          <w:rFonts w:ascii="Times New Roman" w:hAnsi="Times New Roman" w:cs="Times New Roman"/>
-          <w:lang w:val="en-US"/>
-        </w:rPr>
-        <w:t xml:space="preserve">13. An admin section for </w:t>
-      </w:r>
-      <w:r>
-        <w:rPr>
-          <w:rFonts w:ascii="Times New Roman" w:hAnsi="Times New Roman" w:cs="Times New Roman"/>
+          <w:rFonts w:cs="Times New Roman"/>
+          <w:highlight w:val="green"/>
+          <w:lang w:val="en-US"/>
+        </w:rPr>
+        <w:t xml:space="preserve"> account to add </w:t>
+      </w:r>
+      <w:r>
+        <w:rPr>
+          <w:rFonts w:cs="Times New Roman"/>
+          <w:highlight w:val="green"/>
+          <w:lang w:val="en-US"/>
+        </w:rPr>
+        <w:t xml:space="preserve">a </w:t>
+      </w:r>
+      <w:r>
+        <w:rPr>
+          <w:rFonts w:cs="Times New Roman"/>
+          <w:highlight w:val="green"/>
+          <w:lang w:val="en-US"/>
+        </w:rPr>
+        <w:t>book.</w:t>
+      </w:r>
+      <w:r>
+        <w:rPr>
+          <w:rFonts w:cs="Times New Roman"/>
+          <w:lang w:val="en-US"/>
+        </w:rPr>
+        <w:t xml:space="preserve"> </w:t>
+      </w:r>
+    </w:p>
+    <w:p>
+      <w:pPr>
+        <w:pStyle w:val="ListParagraph"/>
+        <w:rPr>
+          <w:rFonts w:cs="Times New Roman"/>
+          <w:lang w:val="en-US"/>
+        </w:rPr>
+      </w:pPr>
+      <w:r>
+        <w:rPr>
+          <w:rFonts w:cs="Times New Roman"/>
+          <w:lang w:val="en-US"/>
+        </w:rPr>
+        <w:t xml:space="preserve">12. </w:t>
+      </w:r>
+      <w:r>
+        <w:rPr>
+          <w:rFonts w:cs="Times New Roman"/>
+          <w:highlight w:val="green"/>
+          <w:lang w:val="en-US"/>
+        </w:rPr>
+        <w:t>Login and logout functions</w:t>
+      </w:r>
+      <w:r>
+        <w:rPr>
+          <w:rFonts w:cs="Times New Roman"/>
+          <w:lang w:val="en-US"/>
+        </w:rPr>
+        <w:t>.</w:t>
+      </w:r>
+    </w:p>
+    <w:p>
+      <w:pPr>
+        <w:pStyle w:val="ListParagraph"/>
+        <w:rPr>
+          <w:rFonts w:cs="Times New Roman"/>
+          <w:lang w:val="en-US"/>
+        </w:rPr>
+      </w:pPr>
+      <w:r>
+        <w:rPr>
+          <w:rFonts w:cs="Times New Roman"/>
+          <w:lang w:val="en-US"/>
+        </w:rPr>
+        <w:t xml:space="preserve">13. </w:t>
+      </w:r>
+      <w:r>
+        <w:rPr>
+          <w:rFonts w:cs="Times New Roman"/>
+          <w:highlight w:val="green"/>
+          <w:lang w:val="en-US"/>
+        </w:rPr>
+        <w:t xml:space="preserve">An admin section for </w:t>
+      </w:r>
+      <w:r>
+        <w:rPr>
+          <w:rFonts w:cs="Times New Roman"/>
+          <w:highlight w:val="green"/>
           <w:lang w:val="en-US"/>
         </w:rPr>
         <w:t>adding, removing</w:t>
       </w:r>
       <w:r>
         <w:rPr>
-          <w:rFonts w:ascii="Times New Roman" w:hAnsi="Times New Roman" w:cs="Times New Roman"/>
+          <w:rFonts w:cs="Times New Roman"/>
+          <w:highlight w:val="green"/>
+          <w:lang w:val="en-US"/>
+        </w:rPr>
+        <w:t>,</w:t>
+      </w:r>
+      <w:r>
+        <w:rPr>
+          <w:rFonts w:cs="Times New Roman"/>
+          <w:highlight w:val="green"/>
           <w:lang w:val="en-US"/>
         </w:rPr>
         <w:t xml:space="preserve"> and updating books</w:t>
@@ -1471,23 +1803,24 @@
       <w:pPr>
         <w:pStyle w:val="ListParagraph"/>
         <w:rPr>
-          <w:rFonts w:ascii="Times New Roman" w:hAnsi="Times New Roman" w:cs="Times New Roman"/>
-          <w:lang w:val="en-US"/>
-        </w:rPr>
-      </w:pPr>
-    </w:p>
-    <w:p>
-      <w:pPr>
-        <w:rPr>
-          <w:rFonts w:ascii="Times New Roman" w:hAnsi="Times New Roman" w:cs="Times New Roman"/>
-          <w:b/>
-          <w:bCs/>
-          <w:lang w:val="en-US"/>
-        </w:rPr>
-      </w:pPr>
-      <w:r>
-        <w:rPr>
-          <w:rFonts w:ascii="Times New Roman" w:hAnsi="Times New Roman" w:cs="Times New Roman"/>
+          <w:rFonts w:cs="Times New Roman"/>
+          <w:lang w:val="en-US"/>
+        </w:rPr>
+      </w:pPr>
+    </w:p>
+    <w:p>
+      <w:pPr>
+        <w:rPr>
+          <w:rFonts w:cs="Times New Roman"/>
+          <w:b/>
+          <w:bCs/>
+          <w:highlight w:val="green"/>
+          <w:lang w:val="en-US"/>
+        </w:rPr>
+      </w:pPr>
+      <w:r>
+        <w:rPr>
+          <w:rFonts w:cs="Times New Roman"/>
           <w:b/>
           <w:bCs/>
           <w:lang w:val="en-US"/>
@@ -1496,7 +1829,7 @@
       </w:r>
       <w:r>
         <w:rPr>
-          <w:rFonts w:ascii="Times New Roman" w:hAnsi="Times New Roman" w:cs="Times New Roman"/>
+          <w:rFonts w:cs="Times New Roman"/>
           <w:b/>
           <w:bCs/>
           <w:lang w:val="en-US"/>
@@ -1505,7 +1838,7 @@
       </w:r>
       <w:r>
         <w:rPr>
-          <w:rFonts w:ascii="Times New Roman" w:hAnsi="Times New Roman" w:cs="Times New Roman"/>
+          <w:rFonts w:cs="Times New Roman"/>
           <w:b/>
           <w:bCs/>
           <w:lang w:val="en-US"/>
@@ -1517,13 +1850,14 @@
       <w:pPr>
         <w:pStyle w:val="ListParagraph"/>
         <w:rPr>
-          <w:rFonts w:ascii="Times New Roman" w:hAnsi="Times New Roman" w:cs="Times New Roman"/>
-          <w:lang w:val="en-US"/>
-        </w:rPr>
-      </w:pPr>
-      <w:r>
-        <w:rPr>
-          <w:rFonts w:ascii="Times New Roman" w:hAnsi="Times New Roman" w:cs="Times New Roman"/>
+          <w:rFonts w:cs="Times New Roman"/>
+          <w:lang w:val="en-US"/>
+        </w:rPr>
+      </w:pPr>
+      <w:r>
+        <w:rPr>
+          <w:rFonts w:cs="Times New Roman"/>
+          <w:highlight w:val="green"/>
           <w:lang w:val="en-US"/>
         </w:rPr>
         <w:t>1. Filtering booking according to categories.</w:t>
@@ -1533,13 +1867,13 @@
       <w:pPr>
         <w:pStyle w:val="ListParagraph"/>
         <w:rPr>
-          <w:rFonts w:ascii="Times New Roman" w:hAnsi="Times New Roman" w:cs="Times New Roman"/>
-          <w:lang w:val="en-US"/>
-        </w:rPr>
-      </w:pPr>
-      <w:r>
-        <w:rPr>
-          <w:rFonts w:ascii="Times New Roman" w:hAnsi="Times New Roman" w:cs="Times New Roman"/>
+          <w:rFonts w:cs="Times New Roman"/>
+          <w:lang w:val="en-US"/>
+        </w:rPr>
+      </w:pPr>
+      <w:r>
+        <w:rPr>
+          <w:rFonts w:cs="Times New Roman"/>
           <w:lang w:val="en-US"/>
         </w:rPr>
         <w:t>2. Using icons and visuals to enable an intuitive understanding of a system.</w:t>
@@ -1549,20 +1883,48 @@
       <w:pPr>
         <w:pStyle w:val="ListParagraph"/>
         <w:rPr>
-          <w:rFonts w:ascii="Times New Roman" w:hAnsi="Times New Roman" w:cs="Times New Roman"/>
-          <w:lang w:val="en-US"/>
-        </w:rPr>
-      </w:pPr>
-      <w:r>
-        <w:rPr>
-          <w:rFonts w:ascii="Times New Roman" w:hAnsi="Times New Roman" w:cs="Times New Roman"/>
-          <w:lang w:val="en-US"/>
-        </w:rPr>
-        <w:t xml:space="preserve">3. Display summary detail of the book such as name of author, number of pages, it </w:t>
-      </w:r>
-      <w:r>
-        <w:rPr>
-          <w:rFonts w:ascii="Times New Roman" w:hAnsi="Times New Roman" w:cs="Times New Roman"/>
+          <w:rFonts w:cs="Times New Roman"/>
+          <w:lang w:val="en-US"/>
+        </w:rPr>
+      </w:pPr>
+      <w:r>
+        <w:rPr>
+          <w:rFonts w:cs="Times New Roman"/>
+          <w:lang w:val="en-US"/>
+        </w:rPr>
+        <w:t xml:space="preserve">3. Display summary detail of the book such as </w:t>
+      </w:r>
+      <w:r>
+        <w:rPr>
+          <w:rFonts w:cs="Times New Roman"/>
+          <w:lang w:val="en-US"/>
+        </w:rPr>
+        <w:t xml:space="preserve">the </w:t>
+      </w:r>
+      <w:r>
+        <w:rPr>
+          <w:rFonts w:cs="Times New Roman"/>
+          <w:lang w:val="en-US"/>
+        </w:rPr>
+        <w:t xml:space="preserve">name of </w:t>
+      </w:r>
+      <w:r>
+        <w:rPr>
+          <w:rFonts w:cs="Times New Roman"/>
+          <w:lang w:val="en-US"/>
+        </w:rPr>
+        <w:t xml:space="preserve">the </w:t>
+      </w:r>
+      <w:r>
+        <w:rPr>
+          <w:rFonts w:cs="Times New Roman"/>
+          <w:lang w:val="en-US"/>
+        </w:rPr>
+        <w:t xml:space="preserve">author, number of pages, it </w:t>
+      </w:r>
+      <w:r>
+        <w:rPr>
+          <w:rFonts w:cs="Times New Roman"/>
           <w:lang w:val="en-US"/>
         </w:rPr>
         <w:t>tags.</w:t>
@@ -1572,13 +1934,13 @@
       <w:pPr>
         <w:pStyle w:val="ListParagraph"/>
         <w:rPr>
-          <w:rFonts w:ascii="Times New Roman" w:hAnsi="Times New Roman" w:cs="Times New Roman"/>
-          <w:lang w:val="en-US"/>
-        </w:rPr>
-      </w:pPr>
-      <w:r>
-        <w:rPr>
-          <w:rFonts w:ascii="Times New Roman" w:hAnsi="Times New Roman" w:cs="Times New Roman"/>
+          <w:rFonts w:cs="Times New Roman"/>
+          <w:lang w:val="en-US"/>
+        </w:rPr>
+      </w:pPr>
+      <w:r>
+        <w:rPr>
+          <w:rFonts w:cs="Times New Roman"/>
           <w:lang w:val="en-US"/>
         </w:rPr>
         <w:t>4. It has a mobile view.</w:t>
@@ -1588,32 +1950,32 @@
       <w:pPr>
         <w:pStyle w:val="ListParagraph"/>
         <w:rPr>
-          <w:rFonts w:ascii="Times New Roman" w:hAnsi="Times New Roman" w:cs="Times New Roman"/>
-          <w:lang w:val="en-US"/>
-        </w:rPr>
-      </w:pPr>
-    </w:p>
-    <w:p>
-      <w:pPr>
-        <w:pStyle w:val="ListParagraph"/>
-        <w:rPr>
-          <w:rFonts w:ascii="Times New Roman" w:hAnsi="Times New Roman" w:cs="Times New Roman"/>
-          <w:lang w:val="en-US"/>
-        </w:rPr>
-      </w:pPr>
-    </w:p>
-    <w:p>
-      <w:pPr>
-        <w:rPr>
-          <w:rFonts w:ascii="Times New Roman" w:hAnsi="Times New Roman" w:cs="Times New Roman"/>
-          <w:b/>
-          <w:bCs/>
-          <w:lang w:val="en-US"/>
-        </w:rPr>
-      </w:pPr>
-      <w:r>
-        <w:rPr>
-          <w:rFonts w:ascii="Times New Roman" w:hAnsi="Times New Roman" w:cs="Times New Roman"/>
+          <w:rFonts w:cs="Times New Roman"/>
+          <w:lang w:val="en-US"/>
+        </w:rPr>
+      </w:pPr>
+    </w:p>
+    <w:p>
+      <w:pPr>
+        <w:pStyle w:val="ListParagraph"/>
+        <w:rPr>
+          <w:rFonts w:cs="Times New Roman"/>
+          <w:lang w:val="en-US"/>
+        </w:rPr>
+      </w:pPr>
+    </w:p>
+    <w:p>
+      <w:pPr>
+        <w:rPr>
+          <w:rFonts w:cs="Times New Roman"/>
+          <w:b/>
+          <w:bCs/>
+          <w:lang w:val="en-US"/>
+        </w:rPr>
+      </w:pPr>
+      <w:r>
+        <w:rPr>
+          <w:rFonts w:cs="Times New Roman"/>
           <w:b/>
           <w:bCs/>
           <w:lang w:val="en-US"/>
@@ -1624,15 +1986,16 @@
     <w:p>
       <w:pPr>
         <w:rPr>
-          <w:rFonts w:ascii="Times New Roman" w:hAnsi="Times New Roman" w:cs="Times New Roman"/>
-          <w:lang w:val="en-US"/>
-        </w:rPr>
-      </w:pPr>
-      <w:r>
-        <w:rPr>
-          <w:rFonts w:ascii="Times New Roman" w:hAnsi="Times New Roman" w:cs="Times New Roman"/>
-          <w:lang w:val="en-US"/>
-        </w:rPr>
+          <w:rFonts w:cs="Times New Roman"/>
+          <w:lang w:val="en-US"/>
+        </w:rPr>
+      </w:pPr>
+      <w:r>
+        <w:rPr>
+          <w:rFonts w:cs="Times New Roman"/>
+          <w:lang w:val="en-US"/>
+        </w:rPr>
+        <w:lastRenderedPageBreak/>
         <w:t>Which models will be used in Django?</w:t>
       </w:r>
     </w:p>
@@ -1644,16 +2007,24 @@
           <w:numId w:val="7"/>
         </w:numPr>
         <w:rPr>
-          <w:rFonts w:ascii="Times New Roman" w:hAnsi="Times New Roman" w:cs="Times New Roman"/>
-          <w:lang w:val="en-US"/>
-        </w:rPr>
-      </w:pPr>
-      <w:r>
-        <w:rPr>
-          <w:rFonts w:ascii="Times New Roman" w:hAnsi="Times New Roman" w:cs="Times New Roman"/>
-          <w:lang w:val="en-US"/>
-        </w:rPr>
-        <w:t>Books model, this will hold all the information of the books.</w:t>
+          <w:rFonts w:cs="Times New Roman"/>
+          <w:lang w:val="en-US"/>
+        </w:rPr>
+      </w:pPr>
+      <w:r>
+        <w:rPr>
+          <w:rFonts w:cs="Times New Roman"/>
+          <w:lang w:val="en-US"/>
+        </w:rPr>
+        <w:t>B</w:t>
+      </w:r>
+      <w:r>
+        <w:rPr>
+          <w:rFonts w:cs="Times New Roman"/>
+          <w:highlight w:val="green"/>
+          <w:lang w:val="en-US"/>
+        </w:rPr>
+        <w:t>ooks model, this will hold all the information of the books.</w:t>
       </w:r>
     </w:p>
     <w:p>
@@ -1664,13 +2035,15 @@
           <w:numId w:val="7"/>
         </w:numPr>
         <w:rPr>
-          <w:rFonts w:ascii="Times New Roman" w:hAnsi="Times New Roman" w:cs="Times New Roman"/>
-          <w:lang w:val="en-US"/>
-        </w:rPr>
-      </w:pPr>
-      <w:r>
-        <w:rPr>
-          <w:rFonts w:ascii="Times New Roman" w:hAnsi="Times New Roman" w:cs="Times New Roman"/>
+          <w:rFonts w:cs="Times New Roman"/>
+          <w:highlight w:val="green"/>
+          <w:lang w:val="en-US"/>
+        </w:rPr>
+      </w:pPr>
+      <w:r>
+        <w:rPr>
+          <w:rFonts w:cs="Times New Roman"/>
+          <w:highlight w:val="green"/>
           <w:lang w:val="en-US"/>
         </w:rPr>
         <w:t>User’s model, clients’ detail</w:t>
@@ -1684,13 +2057,15 @@
           <w:numId w:val="7"/>
         </w:numPr>
         <w:rPr>
-          <w:rFonts w:ascii="Times New Roman" w:hAnsi="Times New Roman" w:cs="Times New Roman"/>
-          <w:lang w:val="en-US"/>
-        </w:rPr>
-      </w:pPr>
-      <w:r>
-        <w:rPr>
-          <w:rFonts w:ascii="Times New Roman" w:hAnsi="Times New Roman" w:cs="Times New Roman"/>
+          <w:rFonts w:cs="Times New Roman"/>
+          <w:highlight w:val="yellow"/>
+          <w:lang w:val="en-US"/>
+        </w:rPr>
+      </w:pPr>
+      <w:r>
+        <w:rPr>
+          <w:rFonts w:cs="Times New Roman"/>
+          <w:highlight w:val="yellow"/>
           <w:lang w:val="en-US"/>
         </w:rPr>
         <w:t>Fine model, clients with fines.</w:t>
@@ -1704,18 +2079,26 @@
           <w:numId w:val="7"/>
         </w:numPr>
         <w:rPr>
-          <w:rFonts w:ascii="Times New Roman" w:hAnsi="Times New Roman" w:cs="Times New Roman"/>
-          <w:b/>
-          <w:bCs/>
-          <w:lang w:val="en-US"/>
-        </w:rPr>
-      </w:pPr>
-      <w:r>
-        <w:rPr>
-          <w:rFonts w:ascii="Times New Roman" w:hAnsi="Times New Roman" w:cs="Times New Roman"/>
-          <w:lang w:val="en-US"/>
-        </w:rPr>
-        <w:t>Book’s Borrowed model, this will show which books were borrowed and borrowed them.</w:t>
+          <w:rFonts w:cs="Times New Roman"/>
+          <w:b/>
+          <w:bCs/>
+          <w:lang w:val="en-US"/>
+        </w:rPr>
+      </w:pPr>
+      <w:r>
+        <w:rPr>
+          <w:rFonts w:cs="Times New Roman"/>
+          <w:highlight w:val="yellow"/>
+          <w:lang w:val="en-US"/>
+        </w:rPr>
+        <w:t>Book’s Borrowed model, this will show which books were borrowed and borrowed them</w:t>
+      </w:r>
+      <w:r>
+        <w:rPr>
+          <w:rFonts w:cs="Times New Roman"/>
+          <w:lang w:val="en-US"/>
+        </w:rPr>
+        <w:t>.</w:t>
       </w:r>
     </w:p>
     <w:p>
@@ -1726,57 +2109,74 @@
           <w:numId w:val="7"/>
         </w:numPr>
         <w:rPr>
-          <w:rFonts w:ascii="Times New Roman" w:hAnsi="Times New Roman" w:cs="Times New Roman"/>
-          <w:b/>
-          <w:bCs/>
-          <w:lang w:val="en-US"/>
-        </w:rPr>
-      </w:pPr>
-      <w:r>
-        <w:rPr>
-          <w:rFonts w:ascii="Times New Roman" w:hAnsi="Times New Roman" w:cs="Times New Roman"/>
-          <w:lang w:val="en-US"/>
-        </w:rPr>
-        <w:t>News model holds any update about the library.</w:t>
-      </w:r>
-    </w:p>
-    <w:p>
-      <w:pPr>
-        <w:rPr>
-          <w:rFonts w:ascii="Times New Roman" w:hAnsi="Times New Roman" w:cs="Times New Roman"/>
-          <w:b/>
-          <w:bCs/>
-          <w:lang w:val="en-US"/>
-        </w:rPr>
-      </w:pPr>
-    </w:p>
-    <w:p>
-      <w:pPr>
-        <w:rPr>
-          <w:rFonts w:ascii="Times New Roman" w:hAnsi="Times New Roman" w:cs="Times New Roman"/>
-          <w:b/>
-          <w:bCs/>
-          <w:lang w:val="en-US"/>
-        </w:rPr>
-      </w:pPr>
-    </w:p>
-    <w:p>
-      <w:pPr>
-        <w:rPr>
-          <w:rFonts w:ascii="Times New Roman" w:hAnsi="Times New Roman" w:cs="Times New Roman"/>
-          <w:b/>
-          <w:bCs/>
-          <w:lang w:val="en-US"/>
-        </w:rPr>
-      </w:pPr>
-      <w:r>
-        <w:rPr>
-          <w:rFonts w:ascii="Times New Roman" w:hAnsi="Times New Roman" w:cs="Times New Roman"/>
-          <w:b/>
-          <w:bCs/>
-          <w:lang w:val="en-US"/>
-        </w:rPr>
-        <w:lastRenderedPageBreak/>
+          <w:rFonts w:cs="Times New Roman"/>
+          <w:b/>
+          <w:bCs/>
+          <w:highlight w:val="green"/>
+          <w:lang w:val="en-US"/>
+        </w:rPr>
+      </w:pPr>
+      <w:r>
+        <w:rPr>
+          <w:rFonts w:cs="Times New Roman"/>
+          <w:highlight w:val="green"/>
+          <w:lang w:val="en-US"/>
+        </w:rPr>
+        <w:t xml:space="preserve">News model holds any </w:t>
+      </w:r>
+      <w:r>
+        <w:rPr>
+          <w:rFonts w:cs="Times New Roman"/>
+          <w:highlight w:val="green"/>
+          <w:lang w:val="en-US"/>
+        </w:rPr>
+        <w:t>updates</w:t>
+      </w:r>
+      <w:r>
+        <w:rPr>
+          <w:rFonts w:cs="Times New Roman"/>
+          <w:highlight w:val="green"/>
+          <w:lang w:val="en-US"/>
+        </w:rPr>
+        <w:t xml:space="preserve"> about the library.</w:t>
+      </w:r>
+    </w:p>
+    <w:p>
+      <w:pPr>
+        <w:rPr>
+          <w:rFonts w:cs="Times New Roman"/>
+          <w:b/>
+          <w:bCs/>
+          <w:lang w:val="en-US"/>
+        </w:rPr>
+      </w:pPr>
+    </w:p>
+    <w:p>
+      <w:pPr>
+        <w:rPr>
+          <w:rFonts w:cs="Times New Roman"/>
+          <w:b/>
+          <w:bCs/>
+          <w:lang w:val="en-US"/>
+        </w:rPr>
+      </w:pPr>
+    </w:p>
+    <w:p>
+      <w:pPr>
+        <w:rPr>
+          <w:rFonts w:cs="Times New Roman"/>
+          <w:b/>
+          <w:bCs/>
+          <w:lang w:val="en-US"/>
+        </w:rPr>
+      </w:pPr>
+      <w:r>
+        <w:rPr>
+          <w:rFonts w:cs="Times New Roman"/>
+          <w:b/>
+          <w:bCs/>
+          <w:lang w:val="en-US"/>
+        </w:rPr>
         <w:t>BOOKS MODELS</w:t>
       </w:r>
     </w:p>
@@ -1798,13 +2198,13 @@
           <w:p>
             <w:pPr>
               <w:rPr>
-                <w:rFonts w:ascii="Times New Roman" w:hAnsi="Times New Roman" w:cs="Times New Roman"/>
+                <w:rFonts w:cs="Times New Roman"/>
                 <w:lang w:val="en-US"/>
               </w:rPr>
             </w:pPr>
             <w:r>
               <w:rPr>
-                <w:rFonts w:ascii="Times New Roman" w:hAnsi="Times New Roman" w:cs="Times New Roman"/>
+                <w:rFonts w:cs="Times New Roman"/>
                 <w:lang w:val="en-US"/>
               </w:rPr>
               <w:t>Name of Book</w:t>
@@ -1818,7 +2218,7 @@
           <w:p>
             <w:pPr>
               <w:rPr>
-                <w:rFonts w:ascii="Times New Roman" w:hAnsi="Times New Roman" w:cs="Times New Roman"/>
+                <w:rFonts w:cs="Times New Roman"/>
                 <w:lang w:val="en-US"/>
               </w:rPr>
             </w:pPr>
@@ -1833,13 +2233,13 @@
           <w:p>
             <w:pPr>
               <w:rPr>
-                <w:rFonts w:ascii="Times New Roman" w:hAnsi="Times New Roman" w:cs="Times New Roman"/>
+                <w:rFonts w:cs="Times New Roman"/>
                 <w:lang w:val="en-US"/>
               </w:rPr>
             </w:pPr>
             <w:r>
               <w:rPr>
-                <w:rFonts w:ascii="Times New Roman" w:hAnsi="Times New Roman" w:cs="Times New Roman"/>
+                <w:rFonts w:cs="Times New Roman"/>
                 <w:lang w:val="en-US"/>
               </w:rPr>
               <w:t>Author</w:t>
@@ -1853,7 +2253,7 @@
           <w:p>
             <w:pPr>
               <w:rPr>
-                <w:rFonts w:ascii="Times New Roman" w:hAnsi="Times New Roman" w:cs="Times New Roman"/>
+                <w:rFonts w:cs="Times New Roman"/>
                 <w:lang w:val="en-US"/>
               </w:rPr>
             </w:pPr>
@@ -1871,13 +2271,13 @@
           <w:p>
             <w:pPr>
               <w:rPr>
-                <w:rFonts w:ascii="Times New Roman" w:hAnsi="Times New Roman" w:cs="Times New Roman"/>
+                <w:rFonts w:cs="Times New Roman"/>
                 <w:lang w:val="en-US"/>
               </w:rPr>
             </w:pPr>
             <w:r>
               <w:rPr>
-                <w:rFonts w:ascii="Times New Roman" w:hAnsi="Times New Roman" w:cs="Times New Roman"/>
+                <w:rFonts w:cs="Times New Roman"/>
                 <w:lang w:val="en-US"/>
               </w:rPr>
               <w:t>Cover Image</w:t>
@@ -1891,7 +2291,7 @@
           <w:p>
             <w:pPr>
               <w:rPr>
-                <w:rFonts w:ascii="Times New Roman" w:hAnsi="Times New Roman" w:cs="Times New Roman"/>
+                <w:rFonts w:cs="Times New Roman"/>
                 <w:lang w:val="en-US"/>
               </w:rPr>
             </w:pPr>
@@ -1906,13 +2306,13 @@
           <w:p>
             <w:pPr>
               <w:rPr>
-                <w:rFonts w:ascii="Times New Roman" w:hAnsi="Times New Roman" w:cs="Times New Roman"/>
+                <w:rFonts w:cs="Times New Roman"/>
                 <w:lang w:val="en-US"/>
               </w:rPr>
             </w:pPr>
             <w:r>
               <w:rPr>
-                <w:rFonts w:ascii="Times New Roman" w:hAnsi="Times New Roman" w:cs="Times New Roman"/>
+                <w:rFonts w:cs="Times New Roman"/>
                 <w:lang w:val="en-US"/>
               </w:rPr>
               <w:t>Category</w:t>
@@ -1926,16 +2326,23 @@
           <w:p>
             <w:pPr>
               <w:rPr>
-                <w:rFonts w:ascii="Times New Roman" w:hAnsi="Times New Roman" w:cs="Times New Roman"/>
+                <w:rFonts w:cs="Times New Roman"/>
                 <w:lang w:val="en-US"/>
               </w:rPr>
             </w:pPr>
             <w:r>
               <w:rPr>
-                <w:rFonts w:ascii="Times New Roman" w:hAnsi="Times New Roman" w:cs="Times New Roman"/>
-                <w:lang w:val="en-US"/>
-              </w:rPr>
-              <w:t>Genre of the books</w:t>
+                <w:rFonts w:cs="Times New Roman"/>
+                <w:lang w:val="en-US"/>
+              </w:rPr>
+              <w:t>The genre</w:t>
+            </w:r>
+            <w:r>
+              <w:rPr>
+                <w:rFonts w:cs="Times New Roman"/>
+                <w:lang w:val="en-US"/>
+              </w:rPr>
+              <w:t xml:space="preserve"> of the books</w:t>
             </w:r>
           </w:p>
         </w:tc>
@@ -1948,13 +2355,13 @@
           <w:p>
             <w:pPr>
               <w:rPr>
-                <w:rFonts w:ascii="Times New Roman" w:hAnsi="Times New Roman" w:cs="Times New Roman"/>
+                <w:rFonts w:cs="Times New Roman"/>
                 <w:lang w:val="en-US"/>
               </w:rPr>
             </w:pPr>
             <w:r>
               <w:rPr>
-                <w:rFonts w:ascii="Times New Roman" w:hAnsi="Times New Roman" w:cs="Times New Roman"/>
+                <w:rFonts w:cs="Times New Roman"/>
                 <w:lang w:val="en-US"/>
               </w:rPr>
               <w:t>Shelf Location</w:t>
@@ -1968,7 +2375,7 @@
           <w:p>
             <w:pPr>
               <w:rPr>
-                <w:rFonts w:ascii="Times New Roman" w:hAnsi="Times New Roman" w:cs="Times New Roman"/>
+                <w:rFonts w:cs="Times New Roman"/>
                 <w:lang w:val="en-US"/>
               </w:rPr>
             </w:pPr>
@@ -1983,13 +2390,13 @@
           <w:p>
             <w:pPr>
               <w:rPr>
-                <w:rFonts w:ascii="Times New Roman" w:hAnsi="Times New Roman" w:cs="Times New Roman"/>
+                <w:rFonts w:cs="Times New Roman"/>
                 <w:lang w:val="en-US"/>
               </w:rPr>
             </w:pPr>
             <w:r>
               <w:rPr>
-                <w:rFonts w:ascii="Times New Roman" w:hAnsi="Times New Roman" w:cs="Times New Roman"/>
+                <w:rFonts w:cs="Times New Roman"/>
                 <w:lang w:val="en-US"/>
               </w:rPr>
               <w:t>Serial Number</w:t>
@@ -2003,13 +2410,13 @@
           <w:p>
             <w:pPr>
               <w:rPr>
-                <w:rFonts w:ascii="Times New Roman" w:hAnsi="Times New Roman" w:cs="Times New Roman"/>
+                <w:rFonts w:cs="Times New Roman"/>
                 <w:lang w:val="en-US"/>
               </w:rPr>
             </w:pPr>
             <w:r>
               <w:rPr>
-                <w:rFonts w:ascii="Times New Roman" w:hAnsi="Times New Roman" w:cs="Times New Roman"/>
+                <w:rFonts w:cs="Times New Roman"/>
                 <w:lang w:val="en-US"/>
               </w:rPr>
               <w:t>PK</w:t>
@@ -2025,13 +2432,13 @@
           <w:p>
             <w:pPr>
               <w:rPr>
-                <w:rFonts w:ascii="Times New Roman" w:hAnsi="Times New Roman" w:cs="Times New Roman"/>
+                <w:rFonts w:cs="Times New Roman"/>
                 <w:lang w:val="en-US"/>
               </w:rPr>
             </w:pPr>
             <w:r>
               <w:rPr>
-                <w:rFonts w:ascii="Times New Roman" w:hAnsi="Times New Roman" w:cs="Times New Roman"/>
+                <w:rFonts w:cs="Times New Roman"/>
                 <w:lang w:val="en-US"/>
               </w:rPr>
               <w:t>Description</w:t>
@@ -2045,7 +2452,7 @@
           <w:p>
             <w:pPr>
               <w:rPr>
-                <w:rFonts w:ascii="Times New Roman" w:hAnsi="Times New Roman" w:cs="Times New Roman"/>
+                <w:rFonts w:cs="Times New Roman"/>
                 <w:lang w:val="en-US"/>
               </w:rPr>
             </w:pPr>
@@ -2060,20 +2467,20 @@
           <w:p>
             <w:pPr>
               <w:rPr>
-                <w:rFonts w:ascii="Times New Roman" w:hAnsi="Times New Roman" w:cs="Times New Roman"/>
+                <w:rFonts w:cs="Times New Roman"/>
                 <w:lang w:val="en-US"/>
               </w:rPr>
             </w:pPr>
             <w:r>
               <w:rPr>
-                <w:rFonts w:ascii="Times New Roman" w:hAnsi="Times New Roman" w:cs="Times New Roman"/>
+                <w:rFonts w:cs="Times New Roman"/>
                 <w:lang w:val="en-US"/>
               </w:rPr>
               <w:t xml:space="preserve">Access Mode i.e., it is a book that can be obtained physically or is it </w:t>
             </w:r>
             <w:r>
               <w:rPr>
-                <w:rFonts w:ascii="Times New Roman" w:hAnsi="Times New Roman" w:cs="Times New Roman"/>
+                <w:rFonts w:cs="Times New Roman"/>
                 <w:lang w:val="en-US"/>
               </w:rPr>
               <w:t>read online</w:t>
@@ -2087,7 +2494,7 @@
           <w:p>
             <w:pPr>
               <w:rPr>
-                <w:rFonts w:ascii="Times New Roman" w:hAnsi="Times New Roman" w:cs="Times New Roman"/>
+                <w:rFonts w:cs="Times New Roman"/>
                 <w:lang w:val="en-US"/>
               </w:rPr>
             </w:pPr>
@@ -2098,23 +2505,23 @@
     <w:p>
       <w:pPr>
         <w:rPr>
-          <w:rFonts w:ascii="Times New Roman" w:hAnsi="Times New Roman" w:cs="Times New Roman"/>
-          <w:lang w:val="en-US"/>
-        </w:rPr>
-      </w:pPr>
-    </w:p>
-    <w:p>
-      <w:pPr>
-        <w:rPr>
-          <w:rFonts w:ascii="Times New Roman" w:hAnsi="Times New Roman" w:cs="Times New Roman"/>
-          <w:b/>
-          <w:bCs/>
-          <w:lang w:val="en-US"/>
-        </w:rPr>
-      </w:pPr>
-      <w:r>
-        <w:rPr>
-          <w:rFonts w:ascii="Times New Roman" w:hAnsi="Times New Roman" w:cs="Times New Roman"/>
+          <w:rFonts w:cs="Times New Roman"/>
+          <w:lang w:val="en-US"/>
+        </w:rPr>
+      </w:pPr>
+    </w:p>
+    <w:p>
+      <w:pPr>
+        <w:rPr>
+          <w:rFonts w:cs="Times New Roman"/>
+          <w:b/>
+          <w:bCs/>
+          <w:lang w:val="en-US"/>
+        </w:rPr>
+      </w:pPr>
+      <w:r>
+        <w:rPr>
+          <w:rFonts w:cs="Times New Roman"/>
           <w:b/>
           <w:bCs/>
           <w:lang w:val="en-US"/>
@@ -2140,13 +2547,13 @@
           <w:p>
             <w:pPr>
               <w:rPr>
-                <w:rFonts w:ascii="Times New Roman" w:hAnsi="Times New Roman" w:cs="Times New Roman"/>
+                <w:rFonts w:cs="Times New Roman"/>
                 <w:lang w:val="en-US"/>
               </w:rPr>
             </w:pPr>
             <w:r>
               <w:rPr>
-                <w:rFonts w:ascii="Times New Roman" w:hAnsi="Times New Roman" w:cs="Times New Roman"/>
+                <w:rFonts w:cs="Times New Roman"/>
                 <w:lang w:val="en-US"/>
               </w:rPr>
               <w:t>USERNAME</w:t>
@@ -2160,7 +2567,7 @@
           <w:p>
             <w:pPr>
               <w:rPr>
-                <w:rFonts w:ascii="Times New Roman" w:hAnsi="Times New Roman" w:cs="Times New Roman"/>
+                <w:rFonts w:cs="Times New Roman"/>
                 <w:b/>
                 <w:bCs/>
                 <w:lang w:val="en-US"/>
@@ -2177,13 +2584,13 @@
           <w:p>
             <w:pPr>
               <w:rPr>
-                <w:rFonts w:ascii="Times New Roman" w:hAnsi="Times New Roman" w:cs="Times New Roman"/>
+                <w:rFonts w:cs="Times New Roman"/>
                 <w:lang w:val="en-US"/>
               </w:rPr>
             </w:pPr>
             <w:r>
               <w:rPr>
-                <w:rFonts w:ascii="Times New Roman" w:hAnsi="Times New Roman" w:cs="Times New Roman"/>
+                <w:rFonts w:cs="Times New Roman"/>
                 <w:lang w:val="en-US"/>
               </w:rPr>
               <w:t>NAME</w:t>
@@ -2197,7 +2604,7 @@
           <w:p>
             <w:pPr>
               <w:rPr>
-                <w:rFonts w:ascii="Times New Roman" w:hAnsi="Times New Roman" w:cs="Times New Roman"/>
+                <w:rFonts w:cs="Times New Roman"/>
                 <w:b/>
                 <w:bCs/>
                 <w:lang w:val="en-US"/>
@@ -2214,7 +2621,7 @@
           <w:p>
             <w:pPr>
               <w:rPr>
-                <w:rFonts w:ascii="Times New Roman" w:hAnsi="Times New Roman" w:cs="Times New Roman"/>
+                <w:rFonts w:cs="Times New Roman"/>
                 <w:b/>
                 <w:bCs/>
                 <w:lang w:val="en-US"/>
@@ -2222,7 +2629,7 @@
             </w:pPr>
             <w:r>
               <w:rPr>
-                <w:rFonts w:ascii="Times New Roman" w:hAnsi="Times New Roman" w:cs="Times New Roman"/>
+                <w:rFonts w:cs="Times New Roman"/>
                 <w:lang w:val="en-US"/>
               </w:rPr>
               <w:t>EMAIL</w:t>
@@ -2236,7 +2643,7 @@
           <w:p>
             <w:pPr>
               <w:rPr>
-                <w:rFonts w:ascii="Times New Roman" w:hAnsi="Times New Roman" w:cs="Times New Roman"/>
+                <w:rFonts w:cs="Times New Roman"/>
                 <w:b/>
                 <w:bCs/>
                 <w:lang w:val="en-US"/>
@@ -2253,20 +2660,20 @@
           <w:p>
             <w:pPr>
               <w:rPr>
-                <w:rFonts w:ascii="Times New Roman" w:hAnsi="Times New Roman" w:cs="Times New Roman"/>
+                <w:rFonts w:cs="Times New Roman"/>
                 <w:lang w:val="en-US"/>
               </w:rPr>
             </w:pPr>
             <w:r>
               <w:rPr>
-                <w:rFonts w:ascii="Times New Roman" w:hAnsi="Times New Roman" w:cs="Times New Roman"/>
+                <w:rFonts w:cs="Times New Roman"/>
                 <w:lang w:val="en-US"/>
               </w:rPr>
               <w:t>Profile</w:t>
             </w:r>
             <w:r>
               <w:rPr>
-                <w:rFonts w:ascii="Times New Roman" w:hAnsi="Times New Roman" w:cs="Times New Roman"/>
+                <w:rFonts w:cs="Times New Roman"/>
                 <w:b/>
                 <w:bCs/>
                 <w:lang w:val="en-US"/>
@@ -2275,7 +2682,7 @@
             </w:r>
             <w:r>
               <w:rPr>
-                <w:rFonts w:ascii="Times New Roman" w:hAnsi="Times New Roman" w:cs="Times New Roman"/>
+                <w:rFonts w:cs="Times New Roman"/>
                 <w:lang w:val="en-US"/>
               </w:rPr>
               <w:t>pic</w:t>
@@ -2289,7 +2696,7 @@
           <w:p>
             <w:pPr>
               <w:rPr>
-                <w:rFonts w:ascii="Times New Roman" w:hAnsi="Times New Roman" w:cs="Times New Roman"/>
+                <w:rFonts w:cs="Times New Roman"/>
                 <w:b/>
                 <w:bCs/>
                 <w:lang w:val="en-US"/>
@@ -2302,25 +2709,25 @@
     <w:p>
       <w:pPr>
         <w:rPr>
-          <w:rFonts w:ascii="Times New Roman" w:hAnsi="Times New Roman" w:cs="Times New Roman"/>
-          <w:b/>
-          <w:bCs/>
-          <w:lang w:val="en-US"/>
-        </w:rPr>
-      </w:pPr>
-    </w:p>
-    <w:p>
-      <w:pPr>
-        <w:rPr>
-          <w:rFonts w:ascii="Times New Roman" w:hAnsi="Times New Roman" w:cs="Times New Roman"/>
-          <w:b/>
-          <w:bCs/>
-          <w:lang w:val="en-US"/>
-        </w:rPr>
-      </w:pPr>
-      <w:r>
-        <w:rPr>
-          <w:rFonts w:ascii="Times New Roman" w:hAnsi="Times New Roman" w:cs="Times New Roman"/>
+          <w:rFonts w:cs="Times New Roman"/>
+          <w:b/>
+          <w:bCs/>
+          <w:lang w:val="en-US"/>
+        </w:rPr>
+      </w:pPr>
+    </w:p>
+    <w:p>
+      <w:pPr>
+        <w:rPr>
+          <w:rFonts w:cs="Times New Roman"/>
+          <w:b/>
+          <w:bCs/>
+          <w:lang w:val="en-US"/>
+        </w:rPr>
+      </w:pPr>
+      <w:r>
+        <w:rPr>
+          <w:rFonts w:cs="Times New Roman"/>
           <w:b/>
           <w:bCs/>
           <w:lang w:val="en-US"/>
@@ -2346,13 +2753,13 @@
           <w:p>
             <w:pPr>
               <w:rPr>
-                <w:rFonts w:ascii="Times New Roman" w:hAnsi="Times New Roman" w:cs="Times New Roman"/>
+                <w:rFonts w:cs="Times New Roman"/>
                 <w:lang w:val="en-US"/>
               </w:rPr>
             </w:pPr>
             <w:r>
               <w:rPr>
-                <w:rFonts w:ascii="Times New Roman" w:hAnsi="Times New Roman" w:cs="Times New Roman"/>
+                <w:rFonts w:cs="Times New Roman"/>
                 <w:lang w:val="en-US"/>
               </w:rPr>
               <w:t>USERNAME/ID</w:t>
@@ -2366,13 +2773,13 @@
           <w:p>
             <w:pPr>
               <w:rPr>
-                <w:rFonts w:ascii="Times New Roman" w:hAnsi="Times New Roman" w:cs="Times New Roman"/>
+                <w:rFonts w:cs="Times New Roman"/>
                 <w:lang w:val="en-US"/>
               </w:rPr>
             </w:pPr>
             <w:r>
               <w:rPr>
-                <w:rFonts w:ascii="Times New Roman" w:hAnsi="Times New Roman" w:cs="Times New Roman"/>
+                <w:rFonts w:cs="Times New Roman"/>
                 <w:lang w:val="en-US"/>
               </w:rPr>
               <w:t>Foreign key</w:t>
@@ -2388,13 +2795,13 @@
           <w:p>
             <w:pPr>
               <w:rPr>
-                <w:rFonts w:ascii="Times New Roman" w:hAnsi="Times New Roman" w:cs="Times New Roman"/>
+                <w:rFonts w:cs="Times New Roman"/>
                 <w:lang w:val="en-US"/>
               </w:rPr>
             </w:pPr>
             <w:r>
               <w:rPr>
-                <w:rFonts w:ascii="Times New Roman" w:hAnsi="Times New Roman" w:cs="Times New Roman"/>
+                <w:rFonts w:cs="Times New Roman"/>
                 <w:lang w:val="en-US"/>
               </w:rPr>
               <w:t>BOOK’S SERIAL NUMBER</w:t>
@@ -2408,13 +2815,13 @@
           <w:p>
             <w:pPr>
               <w:rPr>
-                <w:rFonts w:ascii="Times New Roman" w:hAnsi="Times New Roman" w:cs="Times New Roman"/>
+                <w:rFonts w:cs="Times New Roman"/>
                 <w:lang w:val="en-US"/>
               </w:rPr>
             </w:pPr>
             <w:r>
               <w:rPr>
-                <w:rFonts w:ascii="Times New Roman" w:hAnsi="Times New Roman" w:cs="Times New Roman"/>
+                <w:rFonts w:cs="Times New Roman"/>
                 <w:lang w:val="en-US"/>
               </w:rPr>
               <w:t>Foreign key</w:t>
@@ -2430,13 +2837,13 @@
           <w:p>
             <w:pPr>
               <w:rPr>
-                <w:rFonts w:ascii="Times New Roman" w:hAnsi="Times New Roman" w:cs="Times New Roman"/>
+                <w:rFonts w:cs="Times New Roman"/>
                 <w:lang w:val="en-US"/>
               </w:rPr>
             </w:pPr>
             <w:r>
               <w:rPr>
-                <w:rFonts w:ascii="Times New Roman" w:hAnsi="Times New Roman" w:cs="Times New Roman"/>
+                <w:rFonts w:cs="Times New Roman"/>
                 <w:lang w:val="en-US"/>
               </w:rPr>
               <w:t>CHARGE</w:t>
@@ -2450,7 +2857,7 @@
           <w:p>
             <w:pPr>
               <w:rPr>
-                <w:rFonts w:ascii="Times New Roman" w:hAnsi="Times New Roman" w:cs="Times New Roman"/>
+                <w:rFonts w:cs="Times New Roman"/>
                 <w:lang w:val="en-US"/>
               </w:rPr>
             </w:pPr>
@@ -2461,21 +2868,21 @@
     <w:p>
       <w:pPr>
         <w:rPr>
-          <w:rFonts w:ascii="Times New Roman" w:hAnsi="Times New Roman" w:cs="Times New Roman"/>
-          <w:lang w:val="en-US"/>
-        </w:rPr>
-      </w:pPr>
-    </w:p>
-    <w:p>
-      <w:pPr>
-        <w:rPr>
-          <w:rFonts w:ascii="Times New Roman" w:hAnsi="Times New Roman" w:cs="Times New Roman"/>
-          <w:lang w:val="en-US"/>
-        </w:rPr>
-      </w:pPr>
-      <w:r>
-        <w:rPr>
-          <w:rFonts w:ascii="Times New Roman" w:hAnsi="Times New Roman" w:cs="Times New Roman"/>
+          <w:rFonts w:cs="Times New Roman"/>
+          <w:lang w:val="en-US"/>
+        </w:rPr>
+      </w:pPr>
+    </w:p>
+    <w:p>
+      <w:pPr>
+        <w:rPr>
+          <w:rFonts w:cs="Times New Roman"/>
+          <w:lang w:val="en-US"/>
+        </w:rPr>
+      </w:pPr>
+      <w:r>
+        <w:rPr>
+          <w:rFonts w:cs="Times New Roman"/>
           <w:b/>
           <w:bCs/>
           <w:lang w:val="en-US"/>
@@ -2484,14 +2891,14 @@
       </w:r>
       <w:r>
         <w:rPr>
-          <w:rFonts w:ascii="Times New Roman" w:hAnsi="Times New Roman" w:cs="Times New Roman"/>
+          <w:rFonts w:cs="Times New Roman"/>
           <w:lang w:val="en-US"/>
         </w:rPr>
         <w:t xml:space="preserve"> </w:t>
       </w:r>
       <w:r>
         <w:rPr>
-          <w:rFonts w:ascii="Times New Roman" w:hAnsi="Times New Roman" w:cs="Times New Roman"/>
+          <w:rFonts w:cs="Times New Roman"/>
           <w:b/>
           <w:bCs/>
           <w:lang w:val="en-US"/>
@@ -2516,20 +2923,20 @@
           <w:p>
             <w:pPr>
               <w:rPr>
-                <w:rFonts w:ascii="Times New Roman" w:hAnsi="Times New Roman" w:cs="Times New Roman"/>
+                <w:rFonts w:cs="Times New Roman"/>
                 <w:lang w:val="en-US"/>
               </w:rPr>
             </w:pPr>
             <w:r>
               <w:rPr>
-                <w:rFonts w:ascii="Times New Roman" w:hAnsi="Times New Roman" w:cs="Times New Roman"/>
+                <w:rFonts w:cs="Times New Roman"/>
                 <w:lang w:val="en-US"/>
               </w:rPr>
               <w:t>Username/Id</w:t>
             </w:r>
             <w:r>
               <w:rPr>
-                <w:rFonts w:ascii="Times New Roman" w:hAnsi="Times New Roman" w:cs="Times New Roman"/>
+                <w:rFonts w:cs="Times New Roman"/>
                 <w:lang w:val="en-US"/>
               </w:rPr>
               <w:t xml:space="preserve"> - Foreign key</w:t>
@@ -2545,20 +2952,20 @@
           <w:p>
             <w:pPr>
               <w:rPr>
-                <w:rFonts w:ascii="Times New Roman" w:hAnsi="Times New Roman" w:cs="Times New Roman"/>
+                <w:rFonts w:cs="Times New Roman"/>
                 <w:lang w:val="en-US"/>
               </w:rPr>
             </w:pPr>
             <w:r>
               <w:rPr>
-                <w:rFonts w:ascii="Times New Roman" w:hAnsi="Times New Roman" w:cs="Times New Roman"/>
+                <w:rFonts w:cs="Times New Roman"/>
                 <w:lang w:val="en-US"/>
               </w:rPr>
               <w:t>Serial Number</w:t>
             </w:r>
             <w:r>
               <w:rPr>
-                <w:rFonts w:ascii="Times New Roman" w:hAnsi="Times New Roman" w:cs="Times New Roman"/>
+                <w:rFonts w:cs="Times New Roman"/>
                 <w:lang w:val="en-US"/>
               </w:rPr>
               <w:t xml:space="preserve"> - Foreign key</w:t>
@@ -2574,13 +2981,13 @@
           <w:p>
             <w:pPr>
               <w:rPr>
-                <w:rFonts w:ascii="Times New Roman" w:hAnsi="Times New Roman" w:cs="Times New Roman"/>
+                <w:rFonts w:cs="Times New Roman"/>
                 <w:lang w:val="en-US"/>
               </w:rPr>
             </w:pPr>
             <w:r>
               <w:rPr>
-                <w:rFonts w:ascii="Times New Roman" w:hAnsi="Times New Roman" w:cs="Times New Roman"/>
+                <w:rFonts w:cs="Times New Roman"/>
                 <w:lang w:val="en-US"/>
               </w:rPr>
               <w:t>Date Borrowed</w:t>
@@ -2599,20 +3006,20 @@
                 <w:tab w:val="left" w:pos="1786"/>
               </w:tabs>
               <w:rPr>
-                <w:rFonts w:ascii="Times New Roman" w:hAnsi="Times New Roman" w:cs="Times New Roman"/>
+                <w:rFonts w:cs="Times New Roman"/>
                 <w:lang w:val="en-US"/>
               </w:rPr>
             </w:pPr>
             <w:r>
               <w:rPr>
-                <w:rFonts w:ascii="Times New Roman" w:hAnsi="Times New Roman" w:cs="Times New Roman"/>
+                <w:rFonts w:cs="Times New Roman"/>
                 <w:lang w:val="en-US"/>
               </w:rPr>
               <w:t>Due Date</w:t>
             </w:r>
             <w:r>
               <w:rPr>
-                <w:rFonts w:ascii="Times New Roman" w:hAnsi="Times New Roman" w:cs="Times New Roman"/>
+                <w:rFonts w:cs="Times New Roman"/>
                 <w:lang w:val="en-US"/>
               </w:rPr>
               <w:tab/>
@@ -2631,13 +3038,13 @@
                 <w:tab w:val="left" w:pos="1786"/>
               </w:tabs>
               <w:rPr>
-                <w:rFonts w:ascii="Times New Roman" w:hAnsi="Times New Roman" w:cs="Times New Roman"/>
+                <w:rFonts w:cs="Times New Roman"/>
                 <w:lang w:val="en-US"/>
               </w:rPr>
             </w:pPr>
             <w:r>
               <w:rPr>
-                <w:rFonts w:ascii="Times New Roman" w:hAnsi="Times New Roman" w:cs="Times New Roman"/>
+                <w:rFonts w:cs="Times New Roman"/>
                 <w:lang w:val="en-US"/>
               </w:rPr>
               <w:t>Returned Date (When the Book Was Returned)</w:t>
@@ -2649,21 +3056,21 @@
     <w:p>
       <w:pPr>
         <w:rPr>
-          <w:rFonts w:ascii="Times New Roman" w:hAnsi="Times New Roman" w:cs="Times New Roman"/>
-          <w:lang w:val="en-US"/>
-        </w:rPr>
-      </w:pPr>
-    </w:p>
-    <w:p>
-      <w:pPr>
-        <w:rPr>
-          <w:rFonts w:ascii="Times New Roman" w:hAnsi="Times New Roman" w:cs="Times New Roman"/>
-          <w:lang w:val="en-US"/>
-        </w:rPr>
-      </w:pPr>
-      <w:r>
-        <w:rPr>
-          <w:rFonts w:ascii="Times New Roman" w:hAnsi="Times New Roman" w:cs="Times New Roman"/>
+          <w:rFonts w:cs="Times New Roman"/>
+          <w:lang w:val="en-US"/>
+        </w:rPr>
+      </w:pPr>
+    </w:p>
+    <w:p>
+      <w:pPr>
+        <w:rPr>
+          <w:rFonts w:cs="Times New Roman"/>
+          <w:lang w:val="en-US"/>
+        </w:rPr>
+      </w:pPr>
+      <w:r>
+        <w:rPr>
+          <w:rFonts w:cs="Times New Roman"/>
           <w:lang w:val="en-US"/>
         </w:rPr>
         <w:t>BOOKS’ MODEL NORMALIZATION</w:t>
@@ -2672,15 +3079,15 @@
     <w:p>
       <w:pPr>
         <w:rPr>
-          <w:rFonts w:ascii="Times New Roman" w:hAnsi="Times New Roman" w:cs="Times New Roman"/>
-          <w:b/>
-          <w:bCs/>
-          <w:lang w:val="en-US"/>
-        </w:rPr>
-      </w:pPr>
-      <w:r>
-        <w:rPr>
-          <w:rFonts w:ascii="Times New Roman" w:hAnsi="Times New Roman" w:cs="Times New Roman"/>
+          <w:rFonts w:cs="Times New Roman"/>
+          <w:b/>
+          <w:bCs/>
+          <w:lang w:val="en-US"/>
+        </w:rPr>
+      </w:pPr>
+      <w:r>
+        <w:rPr>
+          <w:rFonts w:cs="Times New Roman"/>
           <w:b/>
           <w:bCs/>
           <w:lang w:val="en-US"/>
@@ -2706,15 +3113,16 @@
           <w:p>
             <w:pPr>
               <w:rPr>
-                <w:rFonts w:ascii="Times New Roman" w:hAnsi="Times New Roman" w:cs="Times New Roman"/>
+                <w:rFonts w:cs="Times New Roman"/>
                 <w:lang w:val="en-US"/>
               </w:rPr>
             </w:pPr>
             <w:r>
               <w:rPr>
-                <w:rFonts w:ascii="Times New Roman" w:hAnsi="Times New Roman" w:cs="Times New Roman"/>
-                <w:lang w:val="en-US"/>
-              </w:rPr>
+                <w:rFonts w:cs="Times New Roman"/>
+                <w:lang w:val="en-US"/>
+              </w:rPr>
+              <w:lastRenderedPageBreak/>
               <w:t>NAME</w:t>
             </w:r>
           </w:p>
@@ -2726,7 +3134,7 @@
           <w:p>
             <w:pPr>
               <w:rPr>
-                <w:rFonts w:ascii="Times New Roman" w:hAnsi="Times New Roman" w:cs="Times New Roman"/>
+                <w:rFonts w:cs="Times New Roman"/>
                 <w:lang w:val="en-US"/>
               </w:rPr>
             </w:pPr>
@@ -2741,13 +3149,13 @@
           <w:p>
             <w:pPr>
               <w:rPr>
-                <w:rFonts w:ascii="Times New Roman" w:hAnsi="Times New Roman" w:cs="Times New Roman"/>
+                <w:rFonts w:cs="Times New Roman"/>
                 <w:lang w:val="en-US"/>
               </w:rPr>
             </w:pPr>
             <w:r>
               <w:rPr>
-                <w:rFonts w:ascii="Times New Roman" w:hAnsi="Times New Roman" w:cs="Times New Roman"/>
+                <w:rFonts w:cs="Times New Roman"/>
                 <w:lang w:val="en-US"/>
               </w:rPr>
               <w:t>SERIAL NUMBER</w:t>
@@ -2761,13 +3169,13 @@
           <w:p>
             <w:pPr>
               <w:rPr>
-                <w:rFonts w:ascii="Times New Roman" w:hAnsi="Times New Roman" w:cs="Times New Roman"/>
+                <w:rFonts w:cs="Times New Roman"/>
                 <w:lang w:val="en-US"/>
               </w:rPr>
             </w:pPr>
             <w:r>
               <w:rPr>
-                <w:rFonts w:ascii="Times New Roman" w:hAnsi="Times New Roman" w:cs="Times New Roman"/>
+                <w:rFonts w:cs="Times New Roman"/>
                 <w:lang w:val="en-US"/>
               </w:rPr>
               <w:t>PK</w:t>
@@ -2783,7 +3191,7 @@
           <w:p>
             <w:pPr>
               <w:rPr>
-                <w:rFonts w:ascii="Times New Roman" w:hAnsi="Times New Roman" w:cs="Times New Roman"/>
+                <w:rFonts w:cs="Times New Roman"/>
                 <w:lang w:val="en-US"/>
               </w:rPr>
             </w:pPr>
@@ -2796,7 +3204,7 @@
           <w:p>
             <w:pPr>
               <w:rPr>
-                <w:rFonts w:ascii="Times New Roman" w:hAnsi="Times New Roman" w:cs="Times New Roman"/>
+                <w:rFonts w:cs="Times New Roman"/>
                 <w:lang w:val="en-US"/>
               </w:rPr>
             </w:pPr>
@@ -2810,13 +3218,13 @@
           <w:tab w:val="left" w:pos="1970"/>
         </w:tabs>
         <w:rPr>
-          <w:rFonts w:ascii="Times New Roman" w:hAnsi="Times New Roman" w:cs="Times New Roman"/>
-          <w:lang w:val="en-US"/>
-        </w:rPr>
-      </w:pPr>
-      <w:r>
-        <w:rPr>
-          <w:rFonts w:ascii="Times New Roman" w:hAnsi="Times New Roman" w:cs="Times New Roman"/>
+          <w:rFonts w:cs="Times New Roman"/>
+          <w:lang w:val="en-US"/>
+        </w:rPr>
+      </w:pPr>
+      <w:r>
+        <w:rPr>
+          <w:rFonts w:cs="Times New Roman"/>
           <w:lang w:val="en-US"/>
         </w:rPr>
         <w:tab/>
@@ -2828,15 +3236,15 @@
           <w:tab w:val="left" w:pos="1970"/>
         </w:tabs>
         <w:rPr>
-          <w:rFonts w:ascii="Times New Roman" w:hAnsi="Times New Roman" w:cs="Times New Roman"/>
-          <w:b/>
-          <w:bCs/>
-          <w:lang w:val="en-US"/>
-        </w:rPr>
-      </w:pPr>
-      <w:r>
-        <w:rPr>
-          <w:rFonts w:ascii="Times New Roman" w:hAnsi="Times New Roman" w:cs="Times New Roman"/>
+          <w:rFonts w:cs="Times New Roman"/>
+          <w:b/>
+          <w:bCs/>
+          <w:lang w:val="en-US"/>
+        </w:rPr>
+      </w:pPr>
+      <w:r>
+        <w:rPr>
+          <w:rFonts w:cs="Times New Roman"/>
           <w:b/>
           <w:bCs/>
           <w:lang w:val="en-US"/>
@@ -2865,7 +3273,7 @@
                 <w:tab w:val="left" w:pos="1970"/>
               </w:tabs>
               <w:rPr>
-                <w:rFonts w:ascii="Times New Roman" w:hAnsi="Times New Roman" w:cs="Times New Roman"/>
+                <w:rFonts w:cs="Times New Roman"/>
                 <w:b/>
                 <w:bCs/>
                 <w:lang w:val="en-US"/>
@@ -2873,7 +3281,7 @@
             </w:pPr>
             <w:r>
               <w:rPr>
-                <w:rFonts w:ascii="Times New Roman" w:hAnsi="Times New Roman" w:cs="Times New Roman"/>
+                <w:rFonts w:cs="Times New Roman"/>
                 <w:lang w:val="en-US"/>
               </w:rPr>
               <w:t>Author</w:t>
@@ -2890,7 +3298,7 @@
                 <w:tab w:val="left" w:pos="1970"/>
               </w:tabs>
               <w:rPr>
-                <w:rFonts w:ascii="Times New Roman" w:hAnsi="Times New Roman" w:cs="Times New Roman"/>
+                <w:rFonts w:cs="Times New Roman"/>
                 <w:b/>
                 <w:bCs/>
                 <w:lang w:val="en-US"/>
@@ -2910,7 +3318,7 @@
                 <w:tab w:val="left" w:pos="1970"/>
               </w:tabs>
               <w:rPr>
-                <w:rFonts w:ascii="Times New Roman" w:hAnsi="Times New Roman" w:cs="Times New Roman"/>
+                <w:rFonts w:cs="Times New Roman"/>
                 <w:b/>
                 <w:bCs/>
                 <w:lang w:val="en-US"/>
@@ -2918,7 +3326,7 @@
             </w:pPr>
             <w:r>
               <w:rPr>
-                <w:rFonts w:ascii="Times New Roman" w:hAnsi="Times New Roman" w:cs="Times New Roman"/>
+                <w:rFonts w:cs="Times New Roman"/>
                 <w:lang w:val="en-US"/>
               </w:rPr>
               <w:t>Cover Image</w:t>
@@ -2935,7 +3343,7 @@
                 <w:tab w:val="left" w:pos="1970"/>
               </w:tabs>
               <w:rPr>
-                <w:rFonts w:ascii="Times New Roman" w:hAnsi="Times New Roman" w:cs="Times New Roman"/>
+                <w:rFonts w:cs="Times New Roman"/>
                 <w:b/>
                 <w:bCs/>
                 <w:lang w:val="en-US"/>
@@ -2955,7 +3363,7 @@
                 <w:tab w:val="left" w:pos="1970"/>
               </w:tabs>
               <w:rPr>
-                <w:rFonts w:ascii="Times New Roman" w:hAnsi="Times New Roman" w:cs="Times New Roman"/>
+                <w:rFonts w:cs="Times New Roman"/>
                 <w:b/>
                 <w:bCs/>
                 <w:lang w:val="en-US"/>
@@ -2963,7 +3371,7 @@
             </w:pPr>
             <w:r>
               <w:rPr>
-                <w:rFonts w:ascii="Times New Roman" w:hAnsi="Times New Roman" w:cs="Times New Roman"/>
+                <w:rFonts w:cs="Times New Roman"/>
                 <w:lang w:val="en-US"/>
               </w:rPr>
               <w:t>Category</w:t>
@@ -2980,7 +3388,7 @@
                 <w:tab w:val="left" w:pos="1970"/>
               </w:tabs>
               <w:rPr>
-                <w:rFonts w:ascii="Times New Roman" w:hAnsi="Times New Roman" w:cs="Times New Roman"/>
+                <w:rFonts w:cs="Times New Roman"/>
                 <w:b/>
                 <w:bCs/>
                 <w:lang w:val="en-US"/>
@@ -3000,7 +3408,7 @@
                 <w:tab w:val="left" w:pos="1970"/>
               </w:tabs>
               <w:rPr>
-                <w:rFonts w:ascii="Times New Roman" w:hAnsi="Times New Roman" w:cs="Times New Roman"/>
+                <w:rFonts w:cs="Times New Roman"/>
                 <w:b/>
                 <w:bCs/>
                 <w:lang w:val="en-US"/>
@@ -3008,7 +3416,7 @@
             </w:pPr>
             <w:r>
               <w:rPr>
-                <w:rFonts w:ascii="Times New Roman" w:hAnsi="Times New Roman" w:cs="Times New Roman"/>
+                <w:rFonts w:cs="Times New Roman"/>
                 <w:lang w:val="en-US"/>
               </w:rPr>
               <w:t>Shelf Location</w:t>
@@ -3025,7 +3433,7 @@
                 <w:tab w:val="left" w:pos="1970"/>
               </w:tabs>
               <w:rPr>
-                <w:rFonts w:ascii="Times New Roman" w:hAnsi="Times New Roman" w:cs="Times New Roman"/>
+                <w:rFonts w:cs="Times New Roman"/>
                 <w:b/>
                 <w:bCs/>
                 <w:lang w:val="en-US"/>
@@ -3045,7 +3453,7 @@
                 <w:tab w:val="left" w:pos="1970"/>
               </w:tabs>
               <w:rPr>
-                <w:rFonts w:ascii="Times New Roman" w:hAnsi="Times New Roman" w:cs="Times New Roman"/>
+                <w:rFonts w:cs="Times New Roman"/>
                 <w:b/>
                 <w:bCs/>
                 <w:lang w:val="en-US"/>
@@ -3053,7 +3461,7 @@
             </w:pPr>
             <w:r>
               <w:rPr>
-                <w:rFonts w:ascii="Times New Roman" w:hAnsi="Times New Roman" w:cs="Times New Roman"/>
+                <w:rFonts w:cs="Times New Roman"/>
                 <w:lang w:val="en-US"/>
               </w:rPr>
               <w:t>Serial Number</w:t>
@@ -3070,7 +3478,7 @@
                 <w:tab w:val="left" w:pos="1970"/>
               </w:tabs>
               <w:rPr>
-                <w:rFonts w:ascii="Times New Roman" w:hAnsi="Times New Roman" w:cs="Times New Roman"/>
+                <w:rFonts w:cs="Times New Roman"/>
                 <w:b/>
                 <w:bCs/>
                 <w:lang w:val="en-US"/>
@@ -3078,7 +3486,7 @@
             </w:pPr>
             <w:r>
               <w:rPr>
-                <w:rFonts w:ascii="Times New Roman" w:hAnsi="Times New Roman" w:cs="Times New Roman"/>
+                <w:rFonts w:cs="Times New Roman"/>
                 <w:b/>
                 <w:bCs/>
                 <w:lang w:val="en-US"/>
@@ -3099,13 +3507,13 @@
                 <w:tab w:val="left" w:pos="1970"/>
               </w:tabs>
               <w:rPr>
-                <w:rFonts w:ascii="Times New Roman" w:hAnsi="Times New Roman" w:cs="Times New Roman"/>
+                <w:rFonts w:cs="Times New Roman"/>
                 <w:lang w:val="en-US"/>
               </w:rPr>
             </w:pPr>
             <w:r>
               <w:rPr>
-                <w:rFonts w:ascii="Times New Roman" w:hAnsi="Times New Roman" w:cs="Times New Roman"/>
+                <w:rFonts w:cs="Times New Roman"/>
                 <w:lang w:val="en-US"/>
               </w:rPr>
               <w:t>Description</w:t>
@@ -3122,7 +3530,7 @@
                 <w:tab w:val="left" w:pos="1970"/>
               </w:tabs>
               <w:rPr>
-                <w:rFonts w:ascii="Times New Roman" w:hAnsi="Times New Roman" w:cs="Times New Roman"/>
+                <w:rFonts w:cs="Times New Roman"/>
                 <w:b/>
                 <w:bCs/>
                 <w:lang w:val="en-US"/>
@@ -3142,13 +3550,13 @@
                 <w:tab w:val="left" w:pos="1970"/>
               </w:tabs>
               <w:rPr>
-                <w:rFonts w:ascii="Times New Roman" w:hAnsi="Times New Roman" w:cs="Times New Roman"/>
+                <w:rFonts w:cs="Times New Roman"/>
                 <w:lang w:val="en-US"/>
               </w:rPr>
             </w:pPr>
             <w:r>
               <w:rPr>
-                <w:rFonts w:ascii="Times New Roman" w:hAnsi="Times New Roman" w:cs="Times New Roman"/>
+                <w:rFonts w:cs="Times New Roman"/>
                 <w:lang w:val="en-US"/>
               </w:rPr>
               <w:t>Access Mode i.e., it is a book that can be obtained physically or is it read online</w:t>
@@ -3165,7 +3573,7 @@
                 <w:tab w:val="left" w:pos="1970"/>
               </w:tabs>
               <w:rPr>
-                <w:rFonts w:ascii="Times New Roman" w:hAnsi="Times New Roman" w:cs="Times New Roman"/>
+                <w:rFonts w:cs="Times New Roman"/>
                 <w:b/>
                 <w:bCs/>
                 <w:lang w:val="en-US"/>
@@ -3185,13 +3593,13 @@
                 <w:tab w:val="left" w:pos="1970"/>
               </w:tabs>
               <w:rPr>
-                <w:rFonts w:ascii="Times New Roman" w:hAnsi="Times New Roman" w:cs="Times New Roman"/>
+                <w:rFonts w:cs="Times New Roman"/>
                 <w:lang w:val="en-US"/>
               </w:rPr>
             </w:pPr>
             <w:r>
               <w:rPr>
-                <w:rFonts w:ascii="Times New Roman" w:hAnsi="Times New Roman" w:cs="Times New Roman"/>
+                <w:rFonts w:cs="Times New Roman"/>
                 <w:lang w:val="en-US"/>
               </w:rPr>
               <w:t>Amount</w:t>
@@ -3208,7 +3616,7 @@
                 <w:tab w:val="left" w:pos="1970"/>
               </w:tabs>
               <w:rPr>
-                <w:rFonts w:ascii="Times New Roman" w:hAnsi="Times New Roman" w:cs="Times New Roman"/>
+                <w:rFonts w:cs="Times New Roman"/>
                 <w:b/>
                 <w:bCs/>
                 <w:lang w:val="en-US"/>
@@ -3224,20 +3632,19 @@
           <w:tab w:val="left" w:pos="1970"/>
         </w:tabs>
         <w:rPr>
-          <w:rFonts w:ascii="Times New Roman" w:hAnsi="Times New Roman" w:cs="Times New Roman"/>
-          <w:b/>
-          <w:bCs/>
-          <w:lang w:val="en-US"/>
-        </w:rPr>
-      </w:pPr>
-      <w:r>
-        <w:rPr>
-          <w:rFonts w:ascii="Times New Roman" w:hAnsi="Times New Roman" w:cs="Times New Roman"/>
-          <w:b/>
-          <w:bCs/>
-          <w:lang w:val="en-US"/>
-        </w:rPr>
-        <w:lastRenderedPageBreak/>
+          <w:rFonts w:cs="Times New Roman"/>
+          <w:b/>
+          <w:bCs/>
+          <w:lang w:val="en-US"/>
+        </w:rPr>
+      </w:pPr>
+      <w:r>
+        <w:rPr>
+          <w:rFonts w:cs="Times New Roman"/>
+          <w:b/>
+          <w:bCs/>
+          <w:lang w:val="en-US"/>
+        </w:rPr>
         <w:t>PAGES</w:t>
       </w:r>
     </w:p>
@@ -3252,14 +3659,16 @@
           <w:tab w:val="left" w:pos="1970"/>
         </w:tabs>
         <w:rPr>
-          <w:rFonts w:ascii="Times New Roman" w:hAnsi="Times New Roman" w:cs="Times New Roman"/>
+          <w:rFonts w:cs="Times New Roman"/>
+          <w:highlight w:val="green"/>
           <w:lang w:val="en-US"/>
         </w:rPr>
       </w:pPr>
       <w:proofErr w:type="gramStart"/>
       <w:r>
         <w:rPr>
-          <w:rFonts w:ascii="Times New Roman" w:hAnsi="Times New Roman" w:cs="Times New Roman"/>
+          <w:rFonts w:cs="Times New Roman"/>
+          <w:highlight w:val="green"/>
           <w:lang w:val="en-US"/>
         </w:rPr>
         <w:t>Front page,</w:t>
@@ -3267,7 +3676,8 @@
       <w:proofErr w:type="gramEnd"/>
       <w:r>
         <w:rPr>
-          <w:rFonts w:ascii="Times New Roman" w:hAnsi="Times New Roman" w:cs="Times New Roman"/>
+          <w:rFonts w:cs="Times New Roman"/>
+          <w:highlight w:val="green"/>
           <w:lang w:val="en-US"/>
         </w:rPr>
         <w:t xml:space="preserve"> has news regarding the lib site.</w:t>
@@ -3284,14 +3694,16 @@
           <w:tab w:val="left" w:pos="1970"/>
         </w:tabs>
         <w:rPr>
-          <w:rFonts w:ascii="Times New Roman" w:hAnsi="Times New Roman" w:cs="Times New Roman"/>
+          <w:rFonts w:cs="Times New Roman"/>
+          <w:highlight w:val="green"/>
           <w:lang w:val="en-US"/>
         </w:rPr>
       </w:pPr>
       <w:proofErr w:type="gramStart"/>
       <w:r>
         <w:rPr>
-          <w:rFonts w:ascii="Times New Roman" w:hAnsi="Times New Roman" w:cs="Times New Roman"/>
+          <w:rFonts w:cs="Times New Roman"/>
+          <w:highlight w:val="green"/>
           <w:lang w:val="en-US"/>
         </w:rPr>
         <w:t>Books List View page,</w:t>
@@ -3299,24 +3711,43 @@
       <w:proofErr w:type="gramEnd"/>
       <w:r>
         <w:rPr>
-          <w:rFonts w:ascii="Times New Roman" w:hAnsi="Times New Roman" w:cs="Times New Roman"/>
+          <w:rFonts w:cs="Times New Roman"/>
+          <w:highlight w:val="green"/>
           <w:lang w:val="en-US"/>
         </w:rPr>
         <w:t xml:space="preserve"> </w:t>
       </w:r>
       <w:r>
         <w:rPr>
-          <w:rFonts w:ascii="Times New Roman" w:hAnsi="Times New Roman" w:cs="Times New Roman"/>
+          <w:rFonts w:cs="Times New Roman"/>
+          <w:highlight w:val="green"/>
           <w:lang w:val="en-US"/>
         </w:rPr>
         <w:t>shows</w:t>
       </w:r>
       <w:r>
         <w:rPr>
-          <w:rFonts w:ascii="Times New Roman" w:hAnsi="Times New Roman" w:cs="Times New Roman"/>
-          <w:lang w:val="en-US"/>
-        </w:rPr>
-        <w:t xml:space="preserve"> all the books the lib, and has a search and filter function.</w:t>
+          <w:rFonts w:cs="Times New Roman"/>
+          <w:highlight w:val="green"/>
+          <w:lang w:val="en-US"/>
+        </w:rPr>
+        <w:t xml:space="preserve"> all the books </w:t>
+      </w:r>
+      <w:r>
+        <w:rPr>
+          <w:rFonts w:cs="Times New Roman"/>
+          <w:highlight w:val="green"/>
+          <w:lang w:val="en-US"/>
+        </w:rPr>
+        <w:t xml:space="preserve">in </w:t>
+      </w:r>
+      <w:r>
+        <w:rPr>
+          <w:rFonts w:cs="Times New Roman"/>
+          <w:highlight w:val="green"/>
+          <w:lang w:val="en-US"/>
+        </w:rPr>
+        <w:t>the lib and has a search and filter function.</w:t>
       </w:r>
     </w:p>
     <w:p>
@@ -3330,16 +3761,50 @@
           <w:tab w:val="left" w:pos="1970"/>
         </w:tabs>
         <w:rPr>
-          <w:rFonts w:ascii="Times New Roman" w:hAnsi="Times New Roman" w:cs="Times New Roman"/>
-          <w:lang w:val="en-US"/>
-        </w:rPr>
-      </w:pPr>
-      <w:r>
-        <w:rPr>
-          <w:rFonts w:ascii="Times New Roman" w:hAnsi="Times New Roman" w:cs="Times New Roman"/>
-          <w:lang w:val="en-US"/>
-        </w:rPr>
-        <w:t>Book view page, a page that shows information of the book selected by user.</w:t>
+          <w:rFonts w:cs="Times New Roman"/>
+          <w:highlight w:val="green"/>
+          <w:lang w:val="en-US"/>
+        </w:rPr>
+      </w:pPr>
+      <w:r>
+        <w:rPr>
+          <w:rFonts w:cs="Times New Roman"/>
+          <w:highlight w:val="green"/>
+          <w:lang w:val="en-US"/>
+        </w:rPr>
+        <w:t xml:space="preserve">Book view page, a page that shows information </w:t>
+      </w:r>
+      <w:r>
+        <w:rPr>
+          <w:rFonts w:cs="Times New Roman"/>
+          <w:highlight w:val="green"/>
+          <w:lang w:val="en-US"/>
+        </w:rPr>
+        <w:t>about</w:t>
+      </w:r>
+      <w:r>
+        <w:rPr>
+          <w:rFonts w:cs="Times New Roman"/>
+          <w:highlight w:val="green"/>
+          <w:lang w:val="en-US"/>
+        </w:rPr>
+        <w:t xml:space="preserve"> the book selected by </w:t>
+      </w:r>
+      <w:r>
+        <w:rPr>
+          <w:rFonts w:cs="Times New Roman"/>
+          <w:highlight w:val="green"/>
+          <w:lang w:val="en-US"/>
+        </w:rPr>
+        <w:t xml:space="preserve">the </w:t>
+      </w:r>
+      <w:r>
+        <w:rPr>
+          <w:rFonts w:cs="Times New Roman"/>
+          <w:highlight w:val="green"/>
+          <w:lang w:val="en-US"/>
+        </w:rPr>
+        <w:t>user.</w:t>
       </w:r>
     </w:p>
     <w:p>
@@ -3353,15 +3818,17 @@
           <w:tab w:val="left" w:pos="1970"/>
         </w:tabs>
         <w:rPr>
-          <w:rFonts w:ascii="Times New Roman" w:hAnsi="Times New Roman" w:cs="Times New Roman"/>
-          <w:b/>
-          <w:bCs/>
-          <w:lang w:val="en-US"/>
-        </w:rPr>
-      </w:pPr>
-      <w:r>
-        <w:rPr>
-          <w:rFonts w:ascii="Times New Roman" w:hAnsi="Times New Roman" w:cs="Times New Roman"/>
+          <w:rFonts w:cs="Times New Roman"/>
+          <w:b/>
+          <w:bCs/>
+          <w:highlight w:val="green"/>
+          <w:lang w:val="en-US"/>
+        </w:rPr>
+      </w:pPr>
+      <w:r>
+        <w:rPr>
+          <w:rFonts w:cs="Times New Roman"/>
+          <w:highlight w:val="green"/>
           <w:lang w:val="en-US"/>
         </w:rPr>
         <w:t>User Profile</w:t>
@@ -3373,7 +3840,7 @@
           <w:tab w:val="left" w:pos="1970"/>
         </w:tabs>
         <w:rPr>
-          <w:rFonts w:ascii="Times New Roman" w:hAnsi="Times New Roman" w:cs="Times New Roman"/>
+          <w:rFonts w:cs="Times New Roman"/>
           <w:b/>
           <w:bCs/>
           <w:lang w:val="en-US"/>
@@ -3386,12 +3853,384 @@
           <w:tab w:val="left" w:pos="1970"/>
         </w:tabs>
         <w:rPr>
-          <w:rFonts w:ascii="Times New Roman" w:hAnsi="Times New Roman" w:cs="Times New Roman"/>
-          <w:b/>
-          <w:bCs/>
-          <w:lang w:val="en-US"/>
-        </w:rPr>
-      </w:pPr>
+          <w:rFonts w:cs="Times New Roman"/>
+          <w:b/>
+          <w:bCs/>
+          <w:lang w:val="en-US"/>
+        </w:rPr>
+      </w:pPr>
+    </w:p>
+    <w:p>
+      <w:pPr>
+        <w:tabs>
+          <w:tab w:val="left" w:pos="1970"/>
+        </w:tabs>
+        <w:rPr>
+          <w:rFonts w:cs="Times New Roman"/>
+          <w:b/>
+          <w:bCs/>
+          <w:lang w:val="en-US"/>
+        </w:rPr>
+      </w:pPr>
+    </w:p>
+    <w:p>
+      <w:pPr>
+        <w:tabs>
+          <w:tab w:val="left" w:pos="1970"/>
+        </w:tabs>
+        <w:rPr>
+          <w:rFonts w:cs="Times New Roman"/>
+          <w:b/>
+          <w:bCs/>
+          <w:u w:val="single"/>
+          <w:lang w:val="en-US"/>
+        </w:rPr>
+      </w:pPr>
+      <w:r>
+        <w:rPr>
+          <w:rFonts w:cs="Times New Roman"/>
+          <w:b/>
+          <w:bCs/>
+          <w:u w:val="single"/>
+          <w:lang w:val="en-US"/>
+        </w:rPr>
+        <w:t>BRAINSTORMING</w:t>
+      </w:r>
+    </w:p>
+    <w:p>
+      <w:pPr>
+        <w:tabs>
+          <w:tab w:val="left" w:pos="1970"/>
+        </w:tabs>
+        <w:rPr>
+          <w:rFonts w:cs="Times New Roman"/>
+          <w:b/>
+          <w:bCs/>
+          <w:lang w:val="en-US"/>
+        </w:rPr>
+      </w:pPr>
+      <w:r>
+        <w:rPr>
+          <w:rFonts w:cs="Times New Roman"/>
+          <w:b/>
+          <w:bCs/>
+          <w:lang w:val="en-US"/>
+        </w:rPr>
+        <w:t>How does the fine model function:</w:t>
+      </w:r>
+    </w:p>
+    <w:p>
+      <w:pPr>
+        <w:pStyle w:val="ListParagraph"/>
+        <w:numPr>
+          <w:ilvl w:val="0"/>
+          <w:numId w:val="6"/>
+        </w:numPr>
+        <w:tabs>
+          <w:tab w:val="left" w:pos="1970"/>
+        </w:tabs>
+        <w:rPr>
+          <w:rFonts w:cs="Times New Roman"/>
+          <w:b/>
+          <w:bCs/>
+          <w:lang w:val="en-US"/>
+        </w:rPr>
+      </w:pPr>
+      <w:r>
+        <w:rPr>
+          <w:rFonts w:cs="Times New Roman"/>
+          <w:b/>
+          <w:bCs/>
+          <w:lang w:val="en-US"/>
+        </w:rPr>
+        <w:t>What am thinking is it should be connected to the borrowed books model.</w:t>
+      </w:r>
+    </w:p>
+    <w:p>
+      <w:pPr>
+        <w:pStyle w:val="ListParagraph"/>
+        <w:numPr>
+          <w:ilvl w:val="0"/>
+          <w:numId w:val="6"/>
+        </w:numPr>
+        <w:tabs>
+          <w:tab w:val="left" w:pos="1970"/>
+        </w:tabs>
+        <w:rPr>
+          <w:rFonts w:cs="Times New Roman"/>
+          <w:b/>
+          <w:bCs/>
+          <w:lang w:val="en-US"/>
+        </w:rPr>
+      </w:pPr>
+      <w:r>
+        <w:rPr>
+          <w:rFonts w:cs="Times New Roman"/>
+          <w:b/>
+          <w:bCs/>
+          <w:lang w:val="en-US"/>
+        </w:rPr>
+        <w:t xml:space="preserve">This will essentially check whether the borrowed book is overdue if </w:t>
+      </w:r>
+      <w:proofErr w:type="gramStart"/>
+      <w:r>
+        <w:rPr>
+          <w:rFonts w:cs="Times New Roman"/>
+          <w:b/>
+          <w:bCs/>
+          <w:lang w:val="en-US"/>
+        </w:rPr>
+        <w:t>so</w:t>
+      </w:r>
+      <w:proofErr w:type="gramEnd"/>
+      <w:r>
+        <w:rPr>
+          <w:rFonts w:cs="Times New Roman"/>
+          <w:b/>
+          <w:bCs/>
+          <w:lang w:val="en-US"/>
+        </w:rPr>
+        <w:t xml:space="preserve"> the client is transferred to the borrowed books model.</w:t>
+      </w:r>
+    </w:p>
+    <w:p>
+      <w:pPr>
+        <w:tabs>
+          <w:tab w:val="left" w:pos="1970"/>
+        </w:tabs>
+        <w:rPr>
+          <w:rFonts w:cs="Times New Roman"/>
+          <w:b/>
+          <w:bCs/>
+          <w:lang w:val="en-US"/>
+        </w:rPr>
+      </w:pPr>
+      <w:r>
+        <w:rPr>
+          <w:rFonts w:cs="Times New Roman"/>
+          <w:b/>
+          <w:bCs/>
+          <w:lang w:val="en-US"/>
+        </w:rPr>
+        <w:t>What does the borrowed books model contain:</w:t>
+      </w:r>
+    </w:p>
+    <w:p>
+      <w:pPr>
+        <w:pStyle w:val="ListParagraph"/>
+        <w:numPr>
+          <w:ilvl w:val="0"/>
+          <w:numId w:val="6"/>
+        </w:numPr>
+        <w:tabs>
+          <w:tab w:val="left" w:pos="1970"/>
+        </w:tabs>
+        <w:rPr>
+          <w:rFonts w:cs="Times New Roman"/>
+          <w:b/>
+          <w:bCs/>
+          <w:lang w:val="en-US"/>
+        </w:rPr>
+      </w:pPr>
+      <w:r>
+        <w:rPr>
+          <w:rFonts w:cs="Times New Roman"/>
+          <w:b/>
+          <w:bCs/>
+          <w:lang w:val="en-US"/>
+        </w:rPr>
+        <w:t>Username</w:t>
+      </w:r>
+    </w:p>
+    <w:p>
+      <w:pPr>
+        <w:pStyle w:val="ListParagraph"/>
+        <w:numPr>
+          <w:ilvl w:val="0"/>
+          <w:numId w:val="6"/>
+        </w:numPr>
+        <w:tabs>
+          <w:tab w:val="left" w:pos="1970"/>
+        </w:tabs>
+        <w:rPr>
+          <w:rFonts w:cs="Times New Roman"/>
+          <w:b/>
+          <w:bCs/>
+          <w:lang w:val="en-US"/>
+        </w:rPr>
+      </w:pPr>
+      <w:r>
+        <w:rPr>
+          <w:rFonts w:cs="Times New Roman"/>
+          <w:b/>
+          <w:bCs/>
+          <w:lang w:val="en-US"/>
+        </w:rPr>
+        <w:t>Book title</w:t>
+      </w:r>
+    </w:p>
+    <w:p>
+      <w:pPr>
+        <w:pStyle w:val="ListParagraph"/>
+        <w:numPr>
+          <w:ilvl w:val="0"/>
+          <w:numId w:val="6"/>
+        </w:numPr>
+        <w:tabs>
+          <w:tab w:val="left" w:pos="1970"/>
+        </w:tabs>
+        <w:rPr>
+          <w:rFonts w:cs="Times New Roman"/>
+          <w:b/>
+          <w:bCs/>
+          <w:lang w:val="en-US"/>
+        </w:rPr>
+      </w:pPr>
+      <w:r>
+        <w:rPr>
+          <w:rFonts w:cs="Times New Roman"/>
+          <w:b/>
+          <w:bCs/>
+          <w:lang w:val="en-US"/>
+        </w:rPr>
+        <w:t>Date borrowed</w:t>
+      </w:r>
+    </w:p>
+    <w:p>
+      <w:pPr>
+        <w:pStyle w:val="ListParagraph"/>
+        <w:numPr>
+          <w:ilvl w:val="0"/>
+          <w:numId w:val="6"/>
+        </w:numPr>
+        <w:tabs>
+          <w:tab w:val="left" w:pos="1970"/>
+        </w:tabs>
+        <w:rPr>
+          <w:rFonts w:cs="Times New Roman"/>
+          <w:b/>
+          <w:bCs/>
+          <w:lang w:val="en-US"/>
+        </w:rPr>
+      </w:pPr>
+      <w:r>
+        <w:rPr>
+          <w:rFonts w:cs="Times New Roman"/>
+          <w:b/>
+          <w:bCs/>
+          <w:lang w:val="en-US"/>
+        </w:rPr>
+        <w:t>Issued by</w:t>
+      </w:r>
+    </w:p>
+    <w:p>
+      <w:pPr>
+        <w:tabs>
+          <w:tab w:val="left" w:pos="1970"/>
+        </w:tabs>
+        <w:ind w:left="360"/>
+        <w:rPr>
+          <w:rFonts w:cs="Times New Roman"/>
+          <w:b/>
+          <w:bCs/>
+          <w:lang w:val="en-US"/>
+        </w:rPr>
+      </w:pPr>
+    </w:p>
+    <w:p>
+      <w:pPr>
+        <w:tabs>
+          <w:tab w:val="left" w:pos="1970"/>
+        </w:tabs>
+        <w:ind w:left="360"/>
+        <w:rPr>
+          <w:rFonts w:cs="Times New Roman"/>
+          <w:b/>
+          <w:bCs/>
+          <w:lang w:val="en-US"/>
+        </w:rPr>
+      </w:pPr>
+    </w:p>
+    <w:p>
+      <w:pPr>
+        <w:tabs>
+          <w:tab w:val="left" w:pos="1970"/>
+        </w:tabs>
+        <w:ind w:left="360"/>
+        <w:rPr>
+          <w:rFonts w:cs="Times New Roman"/>
+          <w:b/>
+          <w:bCs/>
+          <w:lang w:val="en-US"/>
+        </w:rPr>
+      </w:pPr>
+    </w:p>
+    <w:p>
+      <w:pPr>
+        <w:tabs>
+          <w:tab w:val="left" w:pos="1970"/>
+        </w:tabs>
+        <w:rPr>
+          <w:rFonts w:cs="Times New Roman"/>
+          <w:b/>
+          <w:bCs/>
+          <w:lang w:val="en-US"/>
+        </w:rPr>
+      </w:pPr>
+    </w:p>
+    <w:p>
+      <w:pPr>
+        <w:tabs>
+          <w:tab w:val="left" w:pos="1970"/>
+        </w:tabs>
+        <w:rPr>
+          <w:rFonts w:cs="Times New Roman"/>
+          <w:b/>
+          <w:bCs/>
+          <w:lang w:val="en-US"/>
+        </w:rPr>
+      </w:pPr>
+    </w:p>
+    <w:p>
+      <w:pPr>
+        <w:tabs>
+          <w:tab w:val="left" w:pos="1970"/>
+        </w:tabs>
+        <w:rPr>
+          <w:rFonts w:cs="Times New Roman"/>
+          <w:b/>
+          <w:bCs/>
+          <w:lang w:val="en-US"/>
+        </w:rPr>
+      </w:pPr>
+      <w:r>
+        <w:rPr>
+          <w:rFonts w:cs="Times New Roman"/>
+          <w:b/>
+          <w:bCs/>
+          <w:lang w:val="en-US"/>
+        </w:rPr>
+        <w:lastRenderedPageBreak/>
+        <w:t>IDEA OF IMPROVING ILMS</w:t>
+      </w:r>
+    </w:p>
+    <w:p>
+      <w:pPr>
+        <w:tabs>
+          <w:tab w:val="left" w:pos="1970"/>
+        </w:tabs>
+        <w:rPr>
+          <w:rFonts w:cs="Times New Roman"/>
+          <w:lang w:val="en-US"/>
+        </w:rPr>
+      </w:pPr>
+      <w:r>
+        <w:rPr>
+          <w:rFonts w:cs="Times New Roman"/>
+          <w:lang w:val="en-US"/>
+        </w:rPr>
+        <w:t>Making an offline ILMS, which syncs with the online databases, in case there is no internet connection.</w:t>
+      </w:r>
     </w:p>
     <w:sectPr>
       <w:pgSz w:w="11906" w:h="16838"/>
@@ -4705,6 +5544,11 @@
   <w:style w:type="paragraph" w:default="1" w:styleId="Normal">
     <w:name w:val="Normal"/>
     <w:qFormat/>
+    <w:rsid w:val="00C00B2B"/>
+    <w:rPr>
+      <w:rFonts w:ascii="Times New Roman" w:hAnsi="Times New Roman"/>
+      <w:sz w:val="24"/>
+    </w:rPr>
   </w:style>
   <w:style w:type="character" w:default="1" w:styleId="DefaultParagraphFont">
     <w:name w:val="Default Paragraph Font"/>

--- a/LMS.docx
+++ b/LMS.docx
@@ -3664,23 +3664,13 @@
           <w:lang w:val="en-US"/>
         </w:rPr>
       </w:pPr>
-      <w:proofErr w:type="gramStart"/>
       <w:r>
         <w:rPr>
           <w:rFonts w:cs="Times New Roman"/>
           <w:highlight w:val="green"/>
           <w:lang w:val="en-US"/>
         </w:rPr>
-        <w:t>Front page,</w:t>
-      </w:r>
-      <w:proofErr w:type="gramEnd"/>
-      <w:r>
-        <w:rPr>
-          <w:rFonts w:cs="Times New Roman"/>
-          <w:highlight w:val="green"/>
-          <w:lang w:val="en-US"/>
-        </w:rPr>
-        <w:t xml:space="preserve"> has news regarding the lib site.</w:t>
+        <w:t>Front page, has news regarding the lib site.</w:t>
       </w:r>
     </w:p>
     <w:p>
@@ -3699,23 +3689,13 @@
           <w:lang w:val="en-US"/>
         </w:rPr>
       </w:pPr>
-      <w:proofErr w:type="gramStart"/>
       <w:r>
         <w:rPr>
           <w:rFonts w:cs="Times New Roman"/>
           <w:highlight w:val="green"/>
           <w:lang w:val="en-US"/>
         </w:rPr>
-        <w:t>Books List View page,</w:t>
-      </w:r>
-      <w:proofErr w:type="gramEnd"/>
-      <w:r>
-        <w:rPr>
-          <w:rFonts w:cs="Times New Roman"/>
-          <w:highlight w:val="green"/>
-          <w:lang w:val="en-US"/>
-        </w:rPr>
-        <w:t xml:space="preserve"> </w:t>
+        <w:t xml:space="preserve">Books List View page, </w:t>
       </w:r>
       <w:r>
         <w:rPr>
@@ -3970,27 +3950,7 @@
           <w:bCs/>
           <w:lang w:val="en-US"/>
         </w:rPr>
-        <w:t xml:space="preserve">This will essentially check whether the borrowed book is overdue if </w:t>
-      </w:r>
-      <w:proofErr w:type="gramStart"/>
-      <w:r>
-        <w:rPr>
-          <w:rFonts w:cs="Times New Roman"/>
-          <w:b/>
-          <w:bCs/>
-          <w:lang w:val="en-US"/>
-        </w:rPr>
-        <w:t>so</w:t>
-      </w:r>
-      <w:proofErr w:type="gramEnd"/>
-      <w:r>
-        <w:rPr>
-          <w:rFonts w:cs="Times New Roman"/>
-          <w:b/>
-          <w:bCs/>
-          <w:lang w:val="en-US"/>
-        </w:rPr>
-        <w:t xml:space="preserve"> the client is transferred to the borrowed books model.</w:t>
+        <w:t>This will essentially check whether the borrowed book is overdue if so the client is transferred to the borrowed books model.</w:t>
       </w:r>
     </w:p>
     <w:p>
@@ -4128,7 +4088,87 @@
         <w:tabs>
           <w:tab w:val="left" w:pos="1970"/>
         </w:tabs>
-        <w:ind w:left="360"/>
+        <w:rPr>
+          <w:rFonts w:cs="Times New Roman"/>
+          <w:b/>
+          <w:bCs/>
+          <w:lang w:val="en-US"/>
+        </w:rPr>
+      </w:pPr>
+      <w:r>
+        <w:rPr>
+          <w:rFonts w:cs="Times New Roman"/>
+          <w:b/>
+          <w:bCs/>
+          <w:lang w:val="en-US"/>
+        </w:rPr>
+        <w:t>Booking function</w:t>
+      </w:r>
+    </w:p>
+    <w:p>
+      <w:pPr>
+        <w:pStyle w:val="ListParagraph"/>
+        <w:numPr>
+          <w:ilvl w:val="0"/>
+          <w:numId w:val="9"/>
+        </w:numPr>
+        <w:tabs>
+          <w:tab w:val="left" w:pos="1970"/>
+        </w:tabs>
+        <w:rPr>
+          <w:rFonts w:cs="Times New Roman"/>
+          <w:b/>
+          <w:bCs/>
+          <w:lang w:val="en-US"/>
+        </w:rPr>
+      </w:pPr>
+      <w:r>
+        <w:rPr>
+          <w:rFonts w:cs="Times New Roman"/>
+          <w:b/>
+          <w:bCs/>
+          <w:lang w:val="en-US"/>
+        </w:rPr>
+        <w:t>Name</w:t>
+      </w:r>
+    </w:p>
+    <w:p>
+      <w:pPr>
+        <w:pStyle w:val="ListParagraph"/>
+        <w:numPr>
+          <w:ilvl w:val="0"/>
+          <w:numId w:val="9"/>
+        </w:numPr>
+        <w:tabs>
+          <w:tab w:val="left" w:pos="1970"/>
+        </w:tabs>
+        <w:rPr>
+          <w:rFonts w:cs="Times New Roman"/>
+          <w:b/>
+          <w:bCs/>
+          <w:lang w:val="en-US"/>
+        </w:rPr>
+      </w:pPr>
+      <w:r>
+        <w:rPr>
+          <w:rFonts w:cs="Times New Roman"/>
+          <w:b/>
+          <w:bCs/>
+          <w:lang w:val="en-US"/>
+        </w:rPr>
+        <w:t>Book title</w:t>
+      </w:r>
+    </w:p>
+    <w:p>
+      <w:pPr>
+        <w:pStyle w:val="ListParagraph"/>
+        <w:numPr>
+          <w:ilvl w:val="0"/>
+          <w:numId w:val="9"/>
+        </w:numPr>
+        <w:tabs>
+          <w:tab w:val="left" w:pos="1970"/>
+        </w:tabs>
         <w:rPr>
           <w:rFonts w:cs="Times New Roman"/>
           <w:b/>
@@ -4210,7 +4250,6 @@
           <w:bCs/>
           <w:lang w:val="en-US"/>
         </w:rPr>
-        <w:lastRenderedPageBreak/>
         <w:t>IDEA OF IMPROVING ILMS</w:t>
       </w:r>
     </w:p>
@@ -4780,6 +4819,92 @@
     </w:lvl>
   </w:abstractNum>
   <w:abstractNum w:abstractNumId="5" w15:restartNumberingAfterBreak="0">
+    <w:nsid w:val="4BC16595"/>
+    <w:multiLevelType w:val="hybridMultilevel"/>
+    <w:tmpl w:val="B50AC7E0"/>
+    <w:lvl w:ilvl="0" w:tplc="0809000F">
+      <w:start w:val="1"/>
+      <w:numFmt w:val="decimal"/>
+      <w:lvlText w:val="%1."/>
+      <w:lvlJc w:val="left"/>
+      <w:pPr>
+        <w:ind w:left="720" w:hanging="360"/>
+      </w:pPr>
+    </w:lvl>
+    <w:lvl w:ilvl="1" w:tplc="08090019" w:tentative="1">
+      <w:start w:val="1"/>
+      <w:numFmt w:val="lowerLetter"/>
+      <w:lvlText w:val="%2."/>
+      <w:lvlJc w:val="left"/>
+      <w:pPr>
+        <w:ind w:left="1440" w:hanging="360"/>
+      </w:pPr>
+    </w:lvl>
+    <w:lvl w:ilvl="2" w:tplc="0809001B" w:tentative="1">
+      <w:start w:val="1"/>
+      <w:numFmt w:val="lowerRoman"/>
+      <w:lvlText w:val="%3."/>
+      <w:lvlJc w:val="right"/>
+      <w:pPr>
+        <w:ind w:left="2160" w:hanging="180"/>
+      </w:pPr>
+    </w:lvl>
+    <w:lvl w:ilvl="3" w:tplc="0809000F" w:tentative="1">
+      <w:start w:val="1"/>
+      <w:numFmt w:val="decimal"/>
+      <w:lvlText w:val="%4."/>
+      <w:lvlJc w:val="left"/>
+      <w:pPr>
+        <w:ind w:left="2880" w:hanging="360"/>
+      </w:pPr>
+    </w:lvl>
+    <w:lvl w:ilvl="4" w:tplc="08090019" w:tentative="1">
+      <w:start w:val="1"/>
+      <w:numFmt w:val="lowerLetter"/>
+      <w:lvlText w:val="%5."/>
+      <w:lvlJc w:val="left"/>
+      <w:pPr>
+        <w:ind w:left="3600" w:hanging="360"/>
+      </w:pPr>
+    </w:lvl>
+    <w:lvl w:ilvl="5" w:tplc="0809001B" w:tentative="1">
+      <w:start w:val="1"/>
+      <w:numFmt w:val="lowerRoman"/>
+      <w:lvlText w:val="%6."/>
+      <w:lvlJc w:val="right"/>
+      <w:pPr>
+        <w:ind w:left="4320" w:hanging="180"/>
+      </w:pPr>
+    </w:lvl>
+    <w:lvl w:ilvl="6" w:tplc="0809000F" w:tentative="1">
+      <w:start w:val="1"/>
+      <w:numFmt w:val="decimal"/>
+      <w:lvlText w:val="%7."/>
+      <w:lvlJc w:val="left"/>
+      <w:pPr>
+        <w:ind w:left="5040" w:hanging="360"/>
+      </w:pPr>
+    </w:lvl>
+    <w:lvl w:ilvl="7" w:tplc="08090019" w:tentative="1">
+      <w:start w:val="1"/>
+      <w:numFmt w:val="lowerLetter"/>
+      <w:lvlText w:val="%8."/>
+      <w:lvlJc w:val="left"/>
+      <w:pPr>
+        <w:ind w:left="5760" w:hanging="360"/>
+      </w:pPr>
+    </w:lvl>
+    <w:lvl w:ilvl="8" w:tplc="0809001B" w:tentative="1">
+      <w:start w:val="1"/>
+      <w:numFmt w:val="lowerRoman"/>
+      <w:lvlText w:val="%9."/>
+      <w:lvlJc w:val="right"/>
+      <w:pPr>
+        <w:ind w:left="6480" w:hanging="180"/>
+      </w:pPr>
+    </w:lvl>
+  </w:abstractNum>
+  <w:abstractNum w:abstractNumId="6" w15:restartNumberingAfterBreak="0">
     <w:nsid w:val="638D68D7"/>
     <w:multiLevelType w:val="hybridMultilevel"/>
     <w:tmpl w:val="7B804238"/>
@@ -4891,7 +5016,7 @@
       </w:rPr>
     </w:lvl>
   </w:abstractNum>
-  <w:abstractNum w:abstractNumId="6" w15:restartNumberingAfterBreak="0">
+  <w:abstractNum w:abstractNumId="7" w15:restartNumberingAfterBreak="0">
     <w:nsid w:val="6D4D692A"/>
     <w:multiLevelType w:val="hybridMultilevel"/>
     <w:tmpl w:val="71C62C10"/>
@@ -5004,7 +5129,7 @@
       </w:rPr>
     </w:lvl>
   </w:abstractNum>
-  <w:abstractNum w:abstractNumId="7" w15:restartNumberingAfterBreak="0">
+  <w:abstractNum w:abstractNumId="8" w15:restartNumberingAfterBreak="0">
     <w:nsid w:val="7A5E39F0"/>
     <w:multiLevelType w:val="hybridMultilevel"/>
     <w:tmpl w:val="BEFAF7F0"/>
@@ -5133,13 +5258,16 @@
     <w:abstractNumId w:val="2"/>
   </w:num>
   <w:num w:numId="6" w16cid:durableId="1488283066">
-    <w:abstractNumId w:val="5"/>
+    <w:abstractNumId w:val="6"/>
   </w:num>
   <w:num w:numId="7" w16cid:durableId="1449424086">
+    <w:abstractNumId w:val="8"/>
+  </w:num>
+  <w:num w:numId="8" w16cid:durableId="1982925977">
     <w:abstractNumId w:val="7"/>
   </w:num>
-  <w:num w:numId="8" w16cid:durableId="1982925977">
-    <w:abstractNumId w:val="6"/>
+  <w:num w:numId="9" w16cid:durableId="616520061">
+    <w:abstractNumId w:val="5"/>
   </w:num>
 </w:numbering>
 </file>
